--- a/202409_NiChart_MainPaper/submit/s1_NatNeuro/revision/NiChart_rev-NatNeuro_v1.1.docx
+++ b/202409_NiChart_MainPaper/submit/s1_NatNeuro/revision/NiChart_rev-NatNeuro_v1.1.docx
@@ -209,19 +209,7 @@
       </w:pPr>
       <w:r>
         <w:rPr/>
-        <w:t xml:space="preserve">Thank you for your thoughtful review and feedback on our manuscript. We appreciate the time and effort invested by the reviewers in providing their valuable insights. We understand and respect the reviewers' concerns regarding the strength of the conclusions and their immediate impact on medical practice. </w:t>
-      </w:r>
-    </w:p>
-    <w:p>
-      <w:pPr>
-        <w:pStyle w:val="TextBody"/>
-        <w:bidi w:val="0"/>
-        <w:jc w:val="left"/>
-        <w:rPr/>
-      </w:pPr>
-      <w:r>
-        <w:rPr/>
-        <w:t xml:space="preserve">We carefully considered </w:t>
+        <w:t xml:space="preserve">Thank you for your thoughtful review and feedback on our manuscript. We appreciate the time and effort invested by the reviewers in providing their valuable insights. We carefully considered </w:t>
       </w:r>
       <w:r>
         <w:rPr>
@@ -269,6 +257,9 @@
         <w:bidi w:val="0"/>
         <w:jc w:val="left"/>
         <w:rPr>
+          <w:b/>
+          <w:b/>
+          <w:bCs/>
           <w:i/>
           <w:i/>
           <w:iCs/>
@@ -313,6 +304,9 @@
         <w:bidi w:val="0"/>
         <w:jc w:val="left"/>
         <w:rPr>
+          <w:b/>
+          <w:b/>
+          <w:bCs/>
           <w:i/>
           <w:i/>
           <w:iCs/>
@@ -501,7 +495,41 @@
           <w:b w:val="false"/>
           <w:bCs w:val="false"/>
         </w:rPr>
-        <w:t>advancement in the field of neuroimaging, providing a valuable tool for exploring individual trajectories and group differences. The harmonized nature of the dataset allows for seamless integration with new datasets, facilitating comparative analyses and the development of more generalizable models.</w:t>
+        <w:t xml:space="preserve">advancement in the field of neuroimaging, providing a valuable tool for exploring individual trajectories and group differences. </w:t>
+      </w:r>
+      <w:r>
+        <w:rPr>
+          <w:rFonts w:eastAsia="Noto Serif CJK SC" w:cs="Lohit Devanagari"/>
+          <w:b w:val="false"/>
+          <w:bCs w:val="false"/>
+          <w:color w:val="auto"/>
+          <w:kern w:val="2"/>
+          <w:sz w:val="24"/>
+          <w:szCs w:val="24"/>
+          <w:lang w:val="en-US" w:eastAsia="zh-CN" w:bidi="hi-IN"/>
+        </w:rPr>
+        <w:t>NiChart</w:t>
+      </w:r>
+      <w:r>
+        <w:rPr>
+          <w:b w:val="false"/>
+          <w:bCs w:val="false"/>
+        </w:rPr>
+        <w:t xml:space="preserve"> </w:t>
+      </w:r>
+      <w:r>
+        <w:rPr>
+          <w:b w:val="false"/>
+          <w:bCs w:val="false"/>
+        </w:rPr>
+        <w:t xml:space="preserve">aims to </w:t>
+      </w:r>
+      <w:r>
+        <w:rPr>
+          <w:b w:val="false"/>
+          <w:bCs w:val="false"/>
+        </w:rPr>
+        <w:t>allow for seamless integration with new datasets, facilitating comparative analyses and the development of more generalizable models.</w:t>
       </w:r>
     </w:p>
     <w:p>
@@ -598,18 +626,75 @@
         <w:pStyle w:val="Normal"/>
         <w:bidi w:val="0"/>
         <w:jc w:val="left"/>
-        <w:rPr>
-          <w:b w:val="false"/>
-          <w:b w:val="false"/>
-          <w:bCs w:val="false"/>
-        </w:rPr>
-      </w:pPr>
-      <w:r>
-        <w:rPr>
-          <w:b w:val="false"/>
-          <w:bCs w:val="false"/>
-        </w:rPr>
-        <w:t>Thank you for recognizing the originality and significance of our work. While the individual components of NiChart may not be entirely novel, their integration and application to a large-scale dataset represent a significant contribution to the field. We believe that the out-of-sample harmonization component is indeed novel and adds substantial value to the dataset. The ability to apply NiChart to new datasets aligns with the vision of personalized medicine and has the potential to revolutionize clinical practice.</w:t>
+        <w:rPr/>
+      </w:pPr>
+      <w:r>
+        <w:rPr>
+          <w:b w:val="false"/>
+          <w:bCs w:val="false"/>
+        </w:rPr>
+        <w:t xml:space="preserve">Thank you for recognizing the significance of </w:t>
+      </w:r>
+      <w:r>
+        <w:rPr>
+          <w:rFonts w:eastAsia="Noto Serif CJK SC" w:cs="Lohit Devanagari"/>
+          <w:b w:val="false"/>
+          <w:bCs w:val="false"/>
+          <w:color w:val="auto"/>
+          <w:kern w:val="2"/>
+          <w:sz w:val="24"/>
+          <w:szCs w:val="24"/>
+          <w:lang w:val="en-US" w:eastAsia="zh-CN" w:bidi="hi-IN"/>
+        </w:rPr>
+        <w:t>the proposed approach</w:t>
+      </w:r>
+      <w:r>
+        <w:rPr>
+          <w:b w:val="false"/>
+          <w:bCs w:val="false"/>
+        </w:rPr>
+        <w:t xml:space="preserve">. While the individual components of NiChart may not be entirely novel, their integration and application to a large-scale dataset represent a significant contribution to the field. </w:t>
+      </w:r>
+      <w:r>
+        <w:rPr>
+          <w:rFonts w:eastAsia="Noto Serif CJK SC" w:cs="Lohit Devanagari"/>
+          <w:b w:val="false"/>
+          <w:bCs w:val="false"/>
+          <w:color w:val="auto"/>
+          <w:kern w:val="2"/>
+          <w:sz w:val="24"/>
+          <w:szCs w:val="24"/>
+          <w:lang w:val="en-US" w:eastAsia="zh-CN" w:bidi="hi-IN"/>
+        </w:rPr>
+        <w:t xml:space="preserve">Harmonization of imaging variables is a critically important step, allowing us pool large datasets to derive robust imaging signatures from large samples, and </w:t>
+      </w:r>
+      <w:r>
+        <w:rPr>
+          <w:b w:val="false"/>
+          <w:bCs w:val="false"/>
+        </w:rPr>
+        <w:t>apply</w:t>
+      </w:r>
+      <w:r>
+        <w:rPr>
+          <w:b w:val="false"/>
+          <w:bCs w:val="false"/>
+        </w:rPr>
+        <w:t>ing</w:t>
+      </w:r>
+      <w:r>
+        <w:rPr>
+          <w:b w:val="false"/>
+          <w:bCs w:val="false"/>
+        </w:rPr>
+        <w:t xml:space="preserve"> NiChart to new datasets. </w:t>
+      </w:r>
+      <w:r>
+        <w:rPr>
+          <w:b w:val="false"/>
+          <w:bCs w:val="false"/>
+        </w:rPr>
+        <w:t xml:space="preserve">Proposed out-of-sample harmonization </w:t>
       </w:r>
     </w:p>
     <w:p>
@@ -901,7 +986,7 @@
           <w:tab w:val="clear" w:pos="709"/>
           <w:tab w:val="left" w:pos="0" w:leader="none"/>
         </w:tabs>
-        <w:ind w:hanging="0"/>
+        <w:ind w:left="0" w:right="0" w:hanging="0"/>
         <w:rPr>
           <w:highlight w:val="yellow"/>
         </w:rPr>
@@ -919,7 +1004,7 @@
           <w:tab w:val="clear" w:pos="709"/>
           <w:tab w:val="left" w:pos="0" w:leader="none"/>
         </w:tabs>
-        <w:ind w:hanging="0"/>
+        <w:ind w:left="0" w:right="0" w:hanging="0"/>
         <w:rPr/>
       </w:pPr>
       <w:r>
@@ -1253,7 +1338,7 @@
           <w:tab w:val="left" w:pos="0" w:leader="none"/>
         </w:tabs>
         <w:bidi w:val="0"/>
-        <w:ind w:hanging="0"/>
+        <w:ind w:left="0" w:right="0" w:hanging="0"/>
         <w:jc w:val="left"/>
         <w:rPr>
           <w:b w:val="false"/>
@@ -2500,11 +2585,7 @@
         <w:pStyle w:val="Normal"/>
         <w:bidi w:val="0"/>
         <w:jc w:val="left"/>
-        <w:rPr>
-          <w:b w:val="false"/>
-          <w:b w:val="false"/>
-          <w:bCs w:val="false"/>
-        </w:rPr>
+        <w:rPr/>
       </w:pPr>
       <w:r>
         <w:rPr>
@@ -2537,7 +2618,14 @@
         <w:pStyle w:val="Normal"/>
         <w:bidi w:val="0"/>
         <w:jc w:val="left"/>
-        <w:rPr/>
+        <w:rPr>
+          <w:b/>
+          <w:b/>
+          <w:bCs/>
+          <w:i/>
+          <w:i/>
+          <w:iCs/>
+        </w:rPr>
       </w:pPr>
       <w:r>
         <w:rPr>
@@ -3595,14 +3683,7 @@
         <w:pStyle w:val="Normal"/>
         <w:bidi w:val="0"/>
         <w:jc w:val="left"/>
-        <w:rPr>
-          <w:b/>
-          <w:b/>
-          <w:bCs/>
-          <w:i/>
-          <w:i/>
-          <w:iCs/>
-        </w:rPr>
+        <w:rPr/>
       </w:pPr>
       <w:r>
         <w:rPr>
@@ -5313,6 +5394,9 @@
         <w:bidi w:val="0"/>
         <w:jc w:val="left"/>
         <w:rPr>
+          <w:b/>
+          <w:b/>
+          <w:bCs/>
           <w:i/>
           <w:i/>
           <w:iCs/>
@@ -5593,7 +5677,7 @@
         </w:tabs>
         <w:bidi w:val="0"/>
         <w:spacing w:before="0" w:after="0"/>
-        <w:ind w:left="707" w:hanging="283"/>
+        <w:ind w:left="707" w:right="0" w:hanging="283"/>
         <w:rPr/>
       </w:pPr>
       <w:r>
@@ -5610,17 +5694,13 @@
     <w:p>
       <w:pPr>
         <w:pStyle w:val="TextBody"/>
-        <w:numPr>
-          <w:ilvl w:val="0"/>
-          <w:numId w:val="0"/>
-        </w:numPr>
         <w:tabs>
           <w:tab w:val="clear" w:pos="709"/>
           <w:tab w:val="left" w:pos="0" w:leader="none"/>
         </w:tabs>
         <w:bidi w:val="0"/>
         <w:spacing w:before="0" w:after="0"/>
-        <w:ind w:left="1131" w:hanging="0"/>
+        <w:ind w:left="1131" w:right="0" w:hanging="0"/>
         <w:rPr/>
       </w:pPr>
       <w:r>
@@ -6945,6 +7025,9 @@
     <w:pPr>
       <w:widowControl/>
       <w:suppressAutoHyphens w:val="true"/>
+      <w:kinsoku w:val="true"/>
+      <w:overflowPunct w:val="true"/>
+      <w:autoSpaceDE w:val="true"/>
       <w:bidi w:val="0"/>
       <w:spacing w:before="0" w:after="0"/>
       <w:jc w:val="left"/>

--- a/202409_NiChart_MainPaper/submit/s1_NatNeuro/revision/NiChart_rev-NatNeuro_v1.1.docx
+++ b/202409_NiChart_MainPaper/submit/s1_NatNeuro/revision/NiChart_rev-NatNeuro_v1.1.docx
@@ -495,7 +495,14 @@
           <w:b w:val="false"/>
           <w:bCs w:val="false"/>
         </w:rPr>
-        <w:t xml:space="preserve">advancement in the field of neuroimaging, providing a valuable tool for exploring individual trajectories and group differences. </w:t>
+        <w:t xml:space="preserve">advancement in the field, providing a tool for </w:t>
+      </w:r>
+      <w:r>
+        <w:rPr>
+          <w:b w:val="false"/>
+          <w:bCs w:val="false"/>
+        </w:rPr>
+        <w:t xml:space="preserve">applying advanced </w:t>
       </w:r>
       <w:r>
         <w:rPr>
@@ -508,132 +515,7 @@
           <w:szCs w:val="24"/>
           <w:lang w:val="en-US" w:eastAsia="zh-CN" w:bidi="hi-IN"/>
         </w:rPr>
-        <w:t>NiChart</w:t>
-      </w:r>
-      <w:r>
-        <w:rPr>
-          <w:b w:val="false"/>
-          <w:bCs w:val="false"/>
-        </w:rPr>
-        <w:t xml:space="preserve"> </w:t>
-      </w:r>
-      <w:r>
-        <w:rPr>
-          <w:b w:val="false"/>
-          <w:bCs w:val="false"/>
-        </w:rPr>
-        <w:t xml:space="preserve">aims to </w:t>
-      </w:r>
-      <w:r>
-        <w:rPr>
-          <w:b w:val="false"/>
-          <w:bCs w:val="false"/>
-        </w:rPr>
-        <w:t>allow for seamless integration with new datasets, facilitating comparative analyses and the development of more generalizable models.</w:t>
-      </w:r>
-    </w:p>
-    <w:p>
-      <w:pPr>
-        <w:pStyle w:val="Normal"/>
-        <w:bidi w:val="0"/>
-        <w:jc w:val="left"/>
-        <w:rPr>
-          <w:b/>
-          <w:b/>
-          <w:bCs/>
-        </w:rPr>
-      </w:pPr>
-      <w:r>
-        <w:rPr>
-          <w:b/>
-          <w:bCs/>
-        </w:rPr>
-      </w:r>
-    </w:p>
-    <w:p>
-      <w:pPr>
-        <w:pStyle w:val="Normal"/>
-        <w:bidi w:val="0"/>
-        <w:jc w:val="left"/>
-        <w:rPr>
-          <w:b/>
-          <w:b/>
-          <w:bCs/>
-          <w:i/>
-          <w:i/>
-          <w:iCs/>
-        </w:rPr>
-      </w:pPr>
-      <w:r>
-        <w:rPr>
-          <w:b/>
-          <w:bCs/>
-          <w:i/>
-          <w:iCs/>
-        </w:rPr>
-        <w:t>B. Originality and significance:</w:t>
-      </w:r>
-    </w:p>
-    <w:p>
-      <w:pPr>
-        <w:pStyle w:val="Normal"/>
-        <w:bidi w:val="0"/>
-        <w:jc w:val="left"/>
-        <w:rPr>
-          <w:b/>
-          <w:b/>
-          <w:bCs/>
-          <w:i/>
-          <w:i/>
-          <w:iCs/>
-        </w:rPr>
-      </w:pPr>
-      <w:r>
-        <w:rPr>
-          <w:b/>
-          <w:bCs/>
-          <w:i/>
-          <w:iCs/>
-        </w:rPr>
-        <w:t>Most of the tools employed are not novel, but the aggregation is very well done, leading to a novel N-dimensional charting. I also believe that the out-of-sample harmonization is new (?). The proposed approach is what tomorrow's medicine will look like and is, therefore, extremely relevant.</w:t>
-      </w:r>
-    </w:p>
-    <w:p>
-      <w:pPr>
-        <w:pStyle w:val="Normal"/>
-        <w:bidi w:val="0"/>
-        <w:jc w:val="left"/>
-        <w:rPr>
-          <w:b/>
-          <w:b/>
-          <w:bCs/>
-          <w:i/>
-          <w:i/>
-          <w:iCs/>
-        </w:rPr>
-      </w:pPr>
-      <w:r>
-        <w:rPr>
-          <w:b/>
-          <w:bCs/>
-          <w:i/>
-          <w:iCs/>
-        </w:rPr>
-      </w:r>
-    </w:p>
-    <w:p>
-      <w:pPr>
-        <w:pStyle w:val="Normal"/>
-        <w:bidi w:val="0"/>
-        <w:jc w:val="left"/>
-        <w:rPr/>
-      </w:pPr>
-      <w:r>
-        <w:rPr>
-          <w:b w:val="false"/>
-          <w:bCs w:val="false"/>
-        </w:rPr>
-        <w:t xml:space="preserve">Thank you for recognizing the significance of </w:t>
+        <w:t>analytical methods on user data for exploring disease and aging related brain changes. As the reviewer noted, a</w:t>
       </w:r>
       <w:r>
         <w:rPr>
@@ -646,14 +528,14 @@
           <w:szCs w:val="24"/>
           <w:lang w:val="en-US" w:eastAsia="zh-CN" w:bidi="hi-IN"/>
         </w:rPr>
-        <w:t>the proposed approach</w:t>
-      </w:r>
-      <w:r>
-        <w:rPr>
-          <w:b w:val="false"/>
-          <w:bCs w:val="false"/>
-        </w:rPr>
-        <w:t xml:space="preserve">. While the individual components of NiChart may not be entirely novel, their integration and application to a large-scale dataset represent a significant contribution to the field. </w:t>
+        <w:t xml:space="preserve"> primary</w:t>
+      </w:r>
+      <w:r>
+        <w:rPr>
+          <w:b w:val="false"/>
+          <w:bCs w:val="false"/>
+        </w:rPr>
+        <w:t xml:space="preserve"> </w:t>
       </w:r>
       <w:r>
         <w:rPr>
@@ -666,35 +548,423 @@
           <w:szCs w:val="24"/>
           <w:lang w:val="en-US" w:eastAsia="zh-CN" w:bidi="hi-IN"/>
         </w:rPr>
-        <w:t xml:space="preserve">Harmonization of imaging variables is a critically important step, allowing us pool large datasets to derive robust imaging signatures from large samples, and </w:t>
-      </w:r>
-      <w:r>
-        <w:rPr>
-          <w:b w:val="false"/>
-          <w:bCs w:val="false"/>
-        </w:rPr>
-        <w:t>apply</w:t>
-      </w:r>
-      <w:r>
-        <w:rPr>
-          <w:b w:val="false"/>
-          <w:bCs w:val="false"/>
+        <w:t xml:space="preserve">goal of NiChart is </w:t>
+      </w:r>
+      <w:r>
+        <w:rPr>
+          <w:b w:val="false"/>
+          <w:bCs w:val="false"/>
+        </w:rPr>
+        <w:t xml:space="preserve">to </w:t>
+      </w:r>
+      <w:r>
+        <w:rPr>
+          <w:rFonts w:eastAsia="Noto Serif CJK SC" w:cs="Lohit Devanagari"/>
+          <w:b w:val="false"/>
+          <w:bCs w:val="false"/>
+          <w:color w:val="auto"/>
+          <w:kern w:val="2"/>
+          <w:sz w:val="24"/>
+          <w:szCs w:val="24"/>
+          <w:lang w:val="en-US" w:eastAsia="zh-CN" w:bidi="hi-IN"/>
+        </w:rPr>
+        <w:t xml:space="preserve">streamline application of existing methods to </w:t>
+      </w:r>
+      <w:r>
+        <w:rPr>
+          <w:b w:val="false"/>
+          <w:bCs w:val="false"/>
+        </w:rPr>
+        <w:t xml:space="preserve">new datasets, </w:t>
+      </w:r>
+      <w:r>
+        <w:rPr>
+          <w:b w:val="false"/>
+          <w:bCs w:val="false"/>
+        </w:rPr>
+        <w:t xml:space="preserve">a </w:t>
+      </w:r>
+      <w:r>
+        <w:rPr>
+          <w:rFonts w:eastAsia="Noto Serif CJK SC" w:cs="Lohit Devanagari"/>
+          <w:b w:val="false"/>
+          <w:bCs w:val="false"/>
+          <w:color w:val="auto"/>
+          <w:kern w:val="2"/>
+          <w:sz w:val="24"/>
+          <w:szCs w:val="24"/>
+          <w:lang w:val="en-US" w:eastAsia="zh-CN" w:bidi="hi-IN"/>
+        </w:rPr>
+        <w:t>problem</w:t>
+      </w:r>
+      <w:r>
+        <w:rPr>
+          <w:b w:val="false"/>
+          <w:bCs w:val="false"/>
+        </w:rPr>
+        <w:t xml:space="preserve"> that is often </w:t>
+      </w:r>
+      <w:r>
+        <w:rPr>
+          <w:rFonts w:eastAsia="Noto Serif CJK SC" w:cs="Lohit Devanagari"/>
+          <w:b w:val="false"/>
+          <w:bCs w:val="false"/>
+          <w:color w:val="auto"/>
+          <w:kern w:val="2"/>
+          <w:sz w:val="24"/>
+          <w:szCs w:val="24"/>
+          <w:lang w:val="en-US" w:eastAsia="zh-CN" w:bidi="hi-IN"/>
+        </w:rPr>
+        <w:t xml:space="preserve">overlooked </w:t>
+      </w:r>
+      <w:r>
+        <w:rPr>
+          <w:b w:val="false"/>
+          <w:bCs w:val="false"/>
+        </w:rPr>
+        <w:t>in the field</w:t>
+      </w:r>
+      <w:r>
+        <w:rPr>
+          <w:b w:val="false"/>
+          <w:bCs w:val="false"/>
+        </w:rPr>
+        <w:t>.</w:t>
+      </w:r>
+    </w:p>
+    <w:p>
+      <w:pPr>
+        <w:pStyle w:val="Normal"/>
+        <w:bidi w:val="0"/>
+        <w:jc w:val="left"/>
+        <w:rPr>
+          <w:b/>
+          <w:b/>
+          <w:bCs/>
+        </w:rPr>
+      </w:pPr>
+      <w:r>
+        <w:rPr>
+          <w:b/>
+          <w:bCs/>
+        </w:rPr>
+      </w:r>
+    </w:p>
+    <w:p>
+      <w:pPr>
+        <w:pStyle w:val="Normal"/>
+        <w:bidi w:val="0"/>
+        <w:jc w:val="left"/>
+        <w:rPr>
+          <w:b/>
+          <w:b/>
+          <w:bCs/>
+          <w:i/>
+          <w:i/>
+          <w:iCs/>
+        </w:rPr>
+      </w:pPr>
+      <w:r>
+        <w:rPr>
+          <w:b/>
+          <w:bCs/>
+          <w:i/>
+          <w:iCs/>
+        </w:rPr>
+        <w:t>B. Originality and significance:</w:t>
+      </w:r>
+    </w:p>
+    <w:p>
+      <w:pPr>
+        <w:pStyle w:val="Normal"/>
+        <w:bidi w:val="0"/>
+        <w:jc w:val="left"/>
+        <w:rPr>
+          <w:b/>
+          <w:b/>
+          <w:bCs/>
+          <w:i/>
+          <w:i/>
+          <w:iCs/>
+        </w:rPr>
+      </w:pPr>
+      <w:r>
+        <w:rPr>
+          <w:b/>
+          <w:bCs/>
+          <w:i/>
+          <w:iCs/>
+        </w:rPr>
+        <w:t>Most of the tools employed are not novel, but the aggregation is very well done, leading to a novel N-dimensional charting. I also believe that the out-of-sample harmonization is new (?). The proposed approach is what tomorrow's medicine will look like and is, therefore, extremely relevant.</w:t>
+      </w:r>
+    </w:p>
+    <w:p>
+      <w:pPr>
+        <w:pStyle w:val="Normal"/>
+        <w:bidi w:val="0"/>
+        <w:jc w:val="left"/>
+        <w:rPr>
+          <w:b/>
+          <w:b/>
+          <w:bCs/>
+          <w:i/>
+          <w:i/>
+          <w:iCs/>
+        </w:rPr>
+      </w:pPr>
+      <w:r>
+        <w:rPr>
+          <w:b/>
+          <w:bCs/>
+          <w:i/>
+          <w:iCs/>
+        </w:rPr>
+      </w:r>
+    </w:p>
+    <w:p>
+      <w:pPr>
+        <w:pStyle w:val="Normal"/>
+        <w:bidi w:val="0"/>
+        <w:jc w:val="left"/>
+        <w:rPr/>
+      </w:pPr>
+      <w:r>
+        <w:rPr>
+          <w:b w:val="false"/>
+          <w:bCs w:val="false"/>
+        </w:rPr>
+        <w:t xml:space="preserve">Thank you for recognizing the significance of </w:t>
+      </w:r>
+      <w:r>
+        <w:rPr>
+          <w:rFonts w:eastAsia="Noto Serif CJK SC" w:cs="Lohit Devanagari"/>
+          <w:b w:val="false"/>
+          <w:bCs w:val="false"/>
+          <w:color w:val="auto"/>
+          <w:kern w:val="2"/>
+          <w:sz w:val="24"/>
+          <w:szCs w:val="24"/>
+          <w:lang w:val="en-US" w:eastAsia="zh-CN" w:bidi="hi-IN"/>
+        </w:rPr>
+        <w:t>the proposed approach</w:t>
+      </w:r>
+      <w:r>
+        <w:rPr>
+          <w:b w:val="false"/>
+          <w:bCs w:val="false"/>
+        </w:rPr>
+        <w:t xml:space="preserve">. While the individual components of NiChart may not be entirely novel, </w:t>
+      </w:r>
+      <w:r>
+        <w:rPr>
+          <w:b w:val="false"/>
+          <w:bCs w:val="false"/>
+        </w:rPr>
+        <w:t xml:space="preserve">we believe that </w:t>
+      </w:r>
+      <w:r>
+        <w:rPr>
+          <w:b w:val="false"/>
+          <w:bCs w:val="false"/>
+        </w:rPr>
+        <w:t>their integration and application to a large-scale dataset represent a</w:t>
+      </w:r>
+      <w:r>
+        <w:rPr>
+          <w:rFonts w:eastAsia="Noto Serif CJK SC" w:cs="Lohit Devanagari"/>
+          <w:b w:val="false"/>
+          <w:bCs w:val="false"/>
+          <w:color w:val="auto"/>
+          <w:kern w:val="2"/>
+          <w:sz w:val="24"/>
+          <w:szCs w:val="24"/>
+          <w:lang w:val="en-US" w:eastAsia="zh-CN" w:bidi="hi-IN"/>
+        </w:rPr>
+        <w:t xml:space="preserve"> valuable</w:t>
+      </w:r>
+      <w:r>
+        <w:rPr>
+          <w:b w:val="false"/>
+          <w:bCs w:val="false"/>
+        </w:rPr>
+        <w:t xml:space="preserve"> contribution to the field. </w:t>
+      </w:r>
+      <w:r>
+        <w:rPr>
+          <w:rFonts w:eastAsia="Noto Serif CJK SC" w:cs="Lohit Devanagari"/>
+          <w:b w:val="false"/>
+          <w:bCs w:val="false"/>
+          <w:color w:val="auto"/>
+          <w:kern w:val="2"/>
+          <w:sz w:val="24"/>
+          <w:szCs w:val="24"/>
+          <w:lang w:val="en-US" w:eastAsia="zh-CN" w:bidi="hi-IN"/>
+        </w:rPr>
+        <w:t xml:space="preserve">Harmonization of imaging variables is a </w:t>
+      </w:r>
+      <w:r>
+        <w:rPr>
+          <w:rFonts w:eastAsia="Noto Serif CJK SC" w:cs="Lohit Devanagari"/>
+          <w:b w:val="false"/>
+          <w:bCs w:val="false"/>
+          <w:color w:val="auto"/>
+          <w:kern w:val="2"/>
+          <w:sz w:val="24"/>
+          <w:szCs w:val="24"/>
+          <w:lang w:val="en-US" w:eastAsia="zh-CN" w:bidi="hi-IN"/>
+        </w:rPr>
+        <w:t>crucial</w:t>
+      </w:r>
+      <w:r>
+        <w:rPr>
+          <w:rFonts w:eastAsia="Noto Serif CJK SC" w:cs="Lohit Devanagari"/>
+          <w:b w:val="false"/>
+          <w:bCs w:val="false"/>
+          <w:color w:val="auto"/>
+          <w:kern w:val="2"/>
+          <w:sz w:val="24"/>
+          <w:szCs w:val="24"/>
+          <w:lang w:val="en-US" w:eastAsia="zh-CN" w:bidi="hi-IN"/>
+        </w:rPr>
+        <w:t xml:space="preserve"> step </w:t>
+      </w:r>
+      <w:r>
+        <w:rPr>
+          <w:rFonts w:eastAsia="Noto Serif CJK SC" w:cs="Lohit Devanagari"/>
+          <w:b w:val="false"/>
+          <w:bCs w:val="false"/>
+          <w:color w:val="auto"/>
+          <w:kern w:val="2"/>
+          <w:sz w:val="24"/>
+          <w:szCs w:val="24"/>
+          <w:lang w:val="en-US" w:eastAsia="zh-CN" w:bidi="hi-IN"/>
+        </w:rPr>
+        <w:t xml:space="preserve">for </w:t>
+      </w:r>
+      <w:r>
+        <w:rPr>
+          <w:rFonts w:eastAsia="Noto Serif CJK SC" w:cs="Lohit Devanagari"/>
+          <w:b w:val="false"/>
+          <w:bCs w:val="false"/>
+          <w:color w:val="auto"/>
+          <w:kern w:val="2"/>
+          <w:sz w:val="24"/>
+          <w:szCs w:val="24"/>
+          <w:lang w:val="en-US" w:eastAsia="zh-CN" w:bidi="hi-IN"/>
+        </w:rPr>
+        <w:t>pool</w:t>
+      </w:r>
+      <w:r>
+        <w:rPr>
+          <w:rFonts w:eastAsia="Noto Serif CJK SC" w:cs="Lohit Devanagari"/>
+          <w:b w:val="false"/>
+          <w:bCs w:val="false"/>
+          <w:color w:val="auto"/>
+          <w:kern w:val="2"/>
+          <w:sz w:val="24"/>
+          <w:szCs w:val="24"/>
+          <w:lang w:val="en-US" w:eastAsia="zh-CN" w:bidi="hi-IN"/>
         </w:rPr>
         <w:t>ing</w:t>
       </w:r>
       <w:r>
         <w:rPr>
-          <w:b w:val="false"/>
-          <w:bCs w:val="false"/>
-        </w:rPr>
-        <w:t xml:space="preserve"> NiChart to new datasets. </w:t>
-      </w:r>
-      <w:r>
-        <w:rPr>
-          <w:b w:val="false"/>
-          <w:bCs w:val="false"/>
-        </w:rPr>
-        <w:t xml:space="preserve">Proposed out-of-sample harmonization </w:t>
+          <w:rFonts w:eastAsia="Noto Serif CJK SC" w:cs="Lohit Devanagari"/>
+          <w:b w:val="false"/>
+          <w:bCs w:val="false"/>
+          <w:color w:val="auto"/>
+          <w:kern w:val="2"/>
+          <w:sz w:val="24"/>
+          <w:szCs w:val="24"/>
+          <w:lang w:val="en-US" w:eastAsia="zh-CN" w:bidi="hi-IN"/>
+        </w:rPr>
+        <w:t xml:space="preserve"> large datasets </w:t>
+      </w:r>
+      <w:r>
+        <w:rPr>
+          <w:rFonts w:eastAsia="Noto Serif CJK SC" w:cs="Lohit Devanagari"/>
+          <w:b w:val="false"/>
+          <w:bCs w:val="false"/>
+          <w:color w:val="auto"/>
+          <w:kern w:val="2"/>
+          <w:sz w:val="24"/>
+          <w:szCs w:val="24"/>
+          <w:lang w:val="en-US" w:eastAsia="zh-CN" w:bidi="hi-IN"/>
+        </w:rPr>
+        <w:t>and</w:t>
+      </w:r>
+      <w:r>
+        <w:rPr>
+          <w:rFonts w:eastAsia="Noto Serif CJK SC" w:cs="Lohit Devanagari"/>
+          <w:b w:val="false"/>
+          <w:bCs w:val="false"/>
+          <w:color w:val="auto"/>
+          <w:kern w:val="2"/>
+          <w:sz w:val="24"/>
+          <w:szCs w:val="24"/>
+          <w:lang w:val="en-US" w:eastAsia="zh-CN" w:bidi="hi-IN"/>
+        </w:rPr>
+        <w:t xml:space="preserve"> deriv</w:t>
+      </w:r>
+      <w:r>
+        <w:rPr>
+          <w:rFonts w:eastAsia="Noto Serif CJK SC" w:cs="Lohit Devanagari"/>
+          <w:b w:val="false"/>
+          <w:bCs w:val="false"/>
+          <w:color w:val="auto"/>
+          <w:kern w:val="2"/>
+          <w:sz w:val="24"/>
+          <w:szCs w:val="24"/>
+          <w:lang w:val="en-US" w:eastAsia="zh-CN" w:bidi="hi-IN"/>
+        </w:rPr>
+        <w:t>ing</w:t>
+      </w:r>
+      <w:r>
+        <w:rPr>
+          <w:rFonts w:eastAsia="Noto Serif CJK SC" w:cs="Lohit Devanagari"/>
+          <w:b w:val="false"/>
+          <w:bCs w:val="false"/>
+          <w:color w:val="auto"/>
+          <w:kern w:val="2"/>
+          <w:sz w:val="24"/>
+          <w:szCs w:val="24"/>
+          <w:lang w:val="en-US" w:eastAsia="zh-CN" w:bidi="hi-IN"/>
+        </w:rPr>
+        <w:t xml:space="preserve"> robust imaging signatures</w:t>
+      </w:r>
+      <w:r>
+        <w:rPr>
+          <w:b w:val="false"/>
+          <w:bCs w:val="false"/>
+        </w:rPr>
+        <w:t xml:space="preserve">. Proposed out-of-sample harmonization </w:t>
+      </w:r>
+      <w:r>
+        <w:rPr>
+          <w:b w:val="false"/>
+          <w:bCs w:val="false"/>
+        </w:rPr>
+        <w:t xml:space="preserve">is </w:t>
+      </w:r>
+      <w:r>
+        <w:rPr>
+          <w:rFonts w:eastAsia="Noto Serif CJK SC" w:cs="Lohit Devanagari"/>
+          <w:b w:val="false"/>
+          <w:bCs w:val="false"/>
+          <w:color w:val="auto"/>
+          <w:kern w:val="2"/>
+          <w:sz w:val="24"/>
+          <w:szCs w:val="24"/>
+          <w:lang w:val="en-US" w:eastAsia="zh-CN" w:bidi="hi-IN"/>
+        </w:rPr>
+        <w:t>a novel formulation that is now integrated with the existing Combat harmonization package.</w:t>
+      </w:r>
+      <w:r>
+        <w:rPr>
+          <w:b w:val="false"/>
+          <w:bCs w:val="false"/>
+        </w:rPr>
+        <w:t xml:space="preserve"> </w:t>
       </w:r>
     </w:p>
     <w:p>
@@ -802,18 +1072,59 @@
           <w:b w:val="false"/>
           <w:bCs w:val="false"/>
         </w:rPr>
-        <w:t>We are pleased that you found the manuscript well-presented and that the code and portal functioned as expected. We have carefully considered your feedback and have made revisions to further clarify the methodology and implementation details.</w:t>
-      </w:r>
-    </w:p>
-    <w:p>
-      <w:pPr>
-        <w:pStyle w:val="Normal"/>
-        <w:bidi w:val="0"/>
-        <w:jc w:val="left"/>
-        <w:rPr>
-          <w:b/>
-          <w:b/>
-          <w:bCs/>
+        <w:t xml:space="preserve">We appreciate your positive feedback on the manuscript's presentation and user experience </w:t>
+      </w:r>
+      <w:r>
+        <w:rPr>
+          <w:b w:val="false"/>
+          <w:bCs w:val="false"/>
+        </w:rPr>
+        <w:t>on the portal</w:t>
+      </w:r>
+      <w:r>
+        <w:rPr>
+          <w:b w:val="false"/>
+          <w:bCs w:val="false"/>
+        </w:rPr>
+        <w:t xml:space="preserve">. </w:t>
+      </w:r>
+      <w:r>
+        <w:rPr>
+          <w:b w:val="false"/>
+          <w:bCs w:val="false"/>
+        </w:rPr>
+        <w:t xml:space="preserve">We are continuously working on improving the usability of NiChart to make it accessible to a wider audience, and </w:t>
+      </w:r>
+      <w:r>
+        <w:rPr>
+          <w:rFonts w:eastAsia="Noto Serif CJK SC" w:cs="Lohit Devanagari"/>
+          <w:b w:val="false"/>
+          <w:bCs w:val="false"/>
+          <w:color w:val="auto"/>
+          <w:kern w:val="2"/>
+          <w:sz w:val="24"/>
+          <w:szCs w:val="24"/>
+          <w:lang w:val="en-US" w:eastAsia="zh-CN" w:bidi="hi-IN"/>
+        </w:rPr>
+        <w:t>improve its</w:t>
+      </w:r>
+      <w:r>
+        <w:rPr>
+          <w:b w:val="false"/>
+          <w:bCs w:val="false"/>
+        </w:rPr>
+        <w:t xml:space="preserve"> contents to keep NiChart up-to-date with the latest developments in the field.</w:t>
+      </w:r>
+    </w:p>
+    <w:p>
+      <w:pPr>
+        <w:pStyle w:val="Normal"/>
+        <w:bidi w:val="0"/>
+        <w:jc w:val="left"/>
+        <w:rPr>
+          <w:b w:val="false"/>
+          <w:b w:val="false"/>
+          <w:bCs w:val="false"/>
         </w:rPr>
       </w:pPr>
       <w:r>
@@ -1009,7 +1320,30 @@
       </w:pPr>
       <w:r>
         <w:rPr/>
-        <w:t>Thank you for your positive assessment of the robustness, validity, and reliability of our results. The successful replication of our findings in both the UK Biobank split and an external dataset provides strong evidence for the generalizability and reproducibility of our methods.</w:t>
+        <w:t xml:space="preserve">Thank you for your positive assessment of the robustness, validity, and reliability of our results. The successful replication of our findings in both the UK Biobank split </w:t>
+      </w:r>
+      <w:r>
+        <w:rPr/>
+        <w:t xml:space="preserve">dataset </w:t>
+      </w:r>
+      <w:r>
+        <w:rPr/>
+        <w:t xml:space="preserve">and </w:t>
+      </w:r>
+      <w:r>
+        <w:rPr>
+          <w:rFonts w:eastAsia="Noto Serif CJK SC" w:cs="Lohit Devanagari"/>
+          <w:color w:val="auto"/>
+          <w:kern w:val="2"/>
+          <w:sz w:val="24"/>
+          <w:szCs w:val="24"/>
+          <w:lang w:val="en-US" w:eastAsia="zh-CN" w:bidi="hi-IN"/>
+        </w:rPr>
+        <w:t>the external Prevent-AD</w:t>
+      </w:r>
+      <w:r>
+        <w:rPr/>
+        <w:t xml:space="preserve"> dataset provides evidence for the generalizability and reproducibility of our methods.</w:t>
       </w:r>
     </w:p>
     <w:p>
@@ -1148,20 +1482,16 @@
         <w:bidi w:val="0"/>
         <w:jc w:val="left"/>
         <w:rPr>
-          <w:b w:val="false"/>
-          <w:b w:val="false"/>
-          <w:bCs w:val="false"/>
-          <w:i w:val="false"/>
-          <w:i w:val="false"/>
-          <w:iCs w:val="false"/>
-        </w:rPr>
-      </w:pPr>
-      <w:r>
-        <w:rPr>
-          <w:b w:val="false"/>
-          <w:bCs w:val="false"/>
-          <w:i w:val="false"/>
-          <w:iCs w:val="false"/>
+          <w:highlight w:val="yellow"/>
+        </w:rPr>
+      </w:pPr>
+      <w:r>
+        <w:rPr>
+          <w:b w:val="false"/>
+          <w:bCs w:val="false"/>
+          <w:i w:val="false"/>
+          <w:iCs w:val="false"/>
+          <w:highlight w:val="yellow"/>
         </w:rPr>
         <w:t>We have removed the redundant part of the sentence.</w:t>
       </w:r>
@@ -1242,20 +1572,26 @@
         <w:bidi w:val="0"/>
         <w:jc w:val="left"/>
         <w:rPr>
-          <w:b w:val="false"/>
-          <w:b w:val="false"/>
-          <w:bCs w:val="false"/>
-          <w:i w:val="false"/>
-          <w:i w:val="false"/>
-          <w:iCs w:val="false"/>
-        </w:rPr>
-      </w:pPr>
-      <w:r>
-        <w:rPr>
-          <w:b w:val="false"/>
-          <w:bCs w:val="false"/>
-          <w:i w:val="false"/>
-          <w:iCs w:val="false"/>
+          <w:highlight w:val="yellow"/>
+        </w:rPr>
+      </w:pPr>
+      <w:r>
+        <w:rPr>
+          <w:b w:val="false"/>
+          <w:bCs w:val="false"/>
+          <w:i w:val="false"/>
+          <w:iCs w:val="false"/>
+          <w:highlight w:val="yellow"/>
+        </w:rPr>
+        <w:t xml:space="preserve">We appreciate the feedback. </w:t>
+      </w:r>
+      <w:r>
+        <w:rPr>
+          <w:b w:val="false"/>
+          <w:bCs w:val="false"/>
+          <w:i w:val="false"/>
+          <w:iCs w:val="false"/>
+          <w:highlight w:val="yellow"/>
         </w:rPr>
         <w:t>We have revised the text to clarify that while we are working towards providing containerized pre-processing pipelines for easier installation, some components may still require manual setup or configuration. We have also emphasized the availability of cloud-based options for users who may not have the technical expertise to install and run the pipelines locally.</w:t>
       </w:r>
@@ -1341,20 +1677,16 @@
         <w:ind w:left="0" w:right="0" w:hanging="0"/>
         <w:jc w:val="left"/>
         <w:rPr>
-          <w:b w:val="false"/>
-          <w:b w:val="false"/>
-          <w:bCs w:val="false"/>
-          <w:i w:val="false"/>
-          <w:i w:val="false"/>
-          <w:iCs w:val="false"/>
-        </w:rPr>
-      </w:pPr>
-      <w:r>
-        <w:rPr>
-          <w:b w:val="false"/>
-          <w:bCs w:val="false"/>
-          <w:i w:val="false"/>
-          <w:iCs w:val="false"/>
+          <w:highlight w:val="yellow"/>
+        </w:rPr>
+      </w:pPr>
+      <w:r>
+        <w:rPr>
+          <w:b w:val="false"/>
+          <w:bCs w:val="false"/>
+          <w:i w:val="false"/>
+          <w:iCs w:val="false"/>
+          <w:highlight w:val="yellow"/>
         </w:rPr>
         <w:t>We have corrected the typo and changed "studies" to "scans."</w:t>
       </w:r>
@@ -1412,20 +1744,16 @@
         <w:bidi w:val="0"/>
         <w:jc w:val="left"/>
         <w:rPr>
-          <w:b w:val="false"/>
-          <w:b w:val="false"/>
-          <w:bCs w:val="false"/>
-          <w:i w:val="false"/>
-          <w:i w:val="false"/>
-          <w:iCs w:val="false"/>
-        </w:rPr>
-      </w:pPr>
-      <w:r>
-        <w:rPr>
-          <w:b w:val="false"/>
-          <w:bCs w:val="false"/>
-          <w:i w:val="false"/>
-          <w:iCs w:val="false"/>
+          <w:highlight w:val="darkGreen"/>
+        </w:rPr>
+      </w:pPr>
+      <w:r>
+        <w:rPr>
+          <w:b w:val="false"/>
+          <w:bCs w:val="false"/>
+          <w:i w:val="false"/>
+          <w:iCs w:val="false"/>
+          <w:highlight w:val="darkGreen"/>
         </w:rPr>
         <w:t>We have added details about the scanner brands and strengths used in the dataset.</w:t>
       </w:r>
@@ -1506,20 +1834,16 @@
         <w:bidi w:val="0"/>
         <w:jc w:val="left"/>
         <w:rPr>
-          <w:b w:val="false"/>
-          <w:b w:val="false"/>
-          <w:bCs w:val="false"/>
-          <w:i w:val="false"/>
-          <w:i w:val="false"/>
-          <w:iCs w:val="false"/>
-        </w:rPr>
-      </w:pPr>
-      <w:r>
-        <w:rPr>
-          <w:b w:val="false"/>
-          <w:bCs w:val="false"/>
-          <w:i w:val="false"/>
-          <w:iCs w:val="false"/>
+          <w:highlight w:val="darkGreen"/>
+        </w:rPr>
+      </w:pPr>
+      <w:r>
+        <w:rPr>
+          <w:b w:val="false"/>
+          <w:bCs w:val="false"/>
+          <w:i w:val="false"/>
+          <w:iCs w:val="false"/>
+          <w:highlight w:val="darkGreen"/>
         </w:rPr>
         <w:t>We have added the sex ratio to Table 1.</w:t>
       </w:r>
@@ -1600,67 +1924,184 @@
         <w:bidi w:val="0"/>
         <w:jc w:val="left"/>
         <w:rPr>
-          <w:b w:val="false"/>
-          <w:b w:val="false"/>
-          <w:bCs w:val="false"/>
-          <w:i w:val="false"/>
-          <w:i w:val="false"/>
-          <w:iCs w:val="false"/>
-        </w:rPr>
-      </w:pPr>
-      <w:r>
-        <w:rPr>
-          <w:b w:val="false"/>
-          <w:bCs w:val="false"/>
-          <w:i w:val="false"/>
-          <w:iCs w:val="false"/>
-        </w:rPr>
-        <w:t>We have revised the text to say "inter-scanner variation was minimized" to reflect the limitations of the harmonization process.</w:t>
-      </w:r>
-    </w:p>
-    <w:p>
-      <w:pPr>
-        <w:pStyle w:val="Normal"/>
-        <w:bidi w:val="0"/>
-        <w:jc w:val="left"/>
-        <w:rPr>
-          <w:b/>
-          <w:b/>
-          <w:bCs/>
-          <w:i/>
-          <w:i/>
-          <w:iCs/>
-        </w:rPr>
-      </w:pPr>
-      <w:r>
-        <w:rPr>
-          <w:b/>
-          <w:bCs/>
-          <w:i/>
-          <w:iCs/>
-        </w:rPr>
-      </w:r>
-    </w:p>
-    <w:p>
-      <w:pPr>
-        <w:pStyle w:val="Normal"/>
-        <w:bidi w:val="0"/>
-        <w:jc w:val="left"/>
-        <w:rPr>
-          <w:b/>
-          <w:b/>
-          <w:bCs/>
-          <w:i/>
-          <w:i/>
-          <w:iCs/>
-        </w:rPr>
-      </w:pPr>
-      <w:r>
-        <w:rPr>
-          <w:b/>
-          <w:bCs/>
-          <w:i/>
-          <w:iCs/>
+          <w:highlight w:val="yellow"/>
+        </w:rPr>
+      </w:pPr>
+      <w:r>
+        <w:rPr>
+          <w:b w:val="false"/>
+          <w:bCs w:val="false"/>
+          <w:i w:val="false"/>
+          <w:iCs w:val="false"/>
+          <w:highlight w:val="yellow"/>
+        </w:rPr>
+        <w:t xml:space="preserve">We have revised the text </w:t>
+      </w:r>
+      <w:r>
+        <w:rPr>
+          <w:b w:val="false"/>
+          <w:bCs w:val="false"/>
+          <w:i w:val="false"/>
+          <w:iCs w:val="false"/>
+          <w:highlight w:val="yellow"/>
+        </w:rPr>
+        <w:t>as follows “</w:t>
+      </w:r>
+      <w:r>
+        <w:rPr>
+          <w:highlight w:val="yellow"/>
+        </w:rPr>
+        <w:t xml:space="preserve">We applied </w:t>
+      </w:r>
+      <w:r>
+        <w:rPr>
+          <w:highlight w:val="yellow"/>
+        </w:rPr>
+        <w:t>neuroComBat-GAM</w:t>
+      </w:r>
+      <w:r>
+        <w:fldChar w:fldCharType="begin"/>
+      </w:r>
+      <w:r>
+        <w:rPr>
+          <w:highlight w:val="yellow"/>
+        </w:rPr>
+        <w:instrText>ADDIN EN.CITE</w:instrText>
+      </w:r>
+      <w:r>
+        <w:rPr>
+          <w:highlight w:val="yellow"/>
+        </w:rPr>
+      </w:r>
+      <w:r>
+        <w:fldChar w:fldCharType="begin"/>
+      </w:r>
+      <w:r>
+        <w:rPr>
+          <w:highlight w:val="yellow"/>
+        </w:rPr>
+        <w:instrText>ADDIN EN.CITE.DATA</w:instrText>
+      </w:r>
+      <w:r>
+        <w:rPr>
+          <w:highlight w:val="yellow"/>
+        </w:rPr>
+      </w:r>
+      <w:r>
+        <w:rPr>
+          <w:highlight w:val="yellow"/>
+        </w:rPr>
+        <w:fldChar w:fldCharType="separate"/>
+      </w:r>
+      <w:r>
+        <w:rPr>
+          <w:highlight w:val="yellow"/>
+        </w:rPr>
+      </w:r>
+      <w:r>
+        <w:rPr>
+          <w:highlight w:val="yellow"/>
+        </w:rPr>
+      </w:r>
+      <w:r>
+        <w:rPr>
+          <w:highlight w:val="yellow"/>
+        </w:rPr>
+        <w:fldChar w:fldCharType="end"/>
+      </w:r>
+      <w:r>
+        <w:rPr>
+          <w:highlight w:val="yellow"/>
+        </w:rPr>
+        <w:fldChar w:fldCharType="separate"/>
+      </w:r>
+      <w:r>
+        <w:rPr>
+          <w:highlight w:val="yellow"/>
+        </w:rPr>
+        <w:t>[31]</w:t>
+      </w:r>
+      <w:r>
+        <w:rPr>
+          <w:highlight w:val="yellow"/>
+        </w:rPr>
+      </w:r>
+      <w:r>
+        <w:rPr>
+          <w:highlight w:val="yellow"/>
+        </w:rPr>
+        <w:fldChar w:fldCharType="end"/>
+      </w:r>
+      <w:r>
+        <w:rPr>
+          <w:highlight w:val="yellow"/>
+        </w:rPr>
+        <w:t xml:space="preserve"> </w:t>
+      </w:r>
+      <w:r>
+        <w:rPr>
+          <w:highlight w:val="yellow"/>
+        </w:rPr>
+        <w:t>to harmonize these IDPs,</w:t>
+      </w:r>
+      <w:r>
+        <w:rPr>
+          <w:highlight w:val="yellow"/>
+        </w:rPr>
+        <w:t xml:space="preserve"> so that systematic biases due to inter-scanner variations were </w:t>
+      </w:r>
+      <w:r>
+        <w:rPr>
+          <w:rFonts w:eastAsia="Noto Serif CJK SC" w:cs="Lohit Devanagari"/>
+          <w:color w:val="000000"/>
+          <w:kern w:val="2"/>
+          <w:sz w:val="24"/>
+          <w:szCs w:val="24"/>
+          <w:highlight w:val="yellow"/>
+          <w:lang w:val="en-US" w:eastAsia="zh-CN" w:bidi="hi-IN"/>
+        </w:rPr>
+        <w:t>minimized”</w:t>
+      </w:r>
+    </w:p>
+    <w:p>
+      <w:pPr>
+        <w:pStyle w:val="Normal"/>
+        <w:bidi w:val="0"/>
+        <w:jc w:val="left"/>
+        <w:rPr>
+          <w:b/>
+          <w:b/>
+          <w:bCs/>
+          <w:i/>
+          <w:i/>
+          <w:iCs/>
+        </w:rPr>
+      </w:pPr>
+      <w:r>
+        <w:rPr>
+          <w:b/>
+          <w:bCs/>
+          <w:i/>
+          <w:iCs/>
+        </w:rPr>
+      </w:r>
+    </w:p>
+    <w:p>
+      <w:pPr>
+        <w:pStyle w:val="Normal"/>
+        <w:bidi w:val="0"/>
+        <w:jc w:val="left"/>
+        <w:rPr>
+          <w:highlight w:val="yellow"/>
+        </w:rPr>
+      </w:pPr>
+      <w:r>
+        <w:rPr>
+          <w:b/>
+          <w:bCs/>
+          <w:i/>
+          <w:iCs/>
+          <w:highlight w:val="yellow"/>
         </w:rPr>
         <w:t>(7) p9-10 I could not understand your model, how many regressors are in there (including the spline expansion), is it split per dataset, what are the different lines in figure 2.</w:t>
       </w:r>
@@ -1677,37 +2118,35 @@
           <w:i/>
           <w:i/>
           <w:iCs/>
-        </w:rPr>
-      </w:pPr>
-      <w:r>
-        <w:rPr>
-          <w:b/>
-          <w:bCs/>
-          <w:i/>
-          <w:iCs/>
-        </w:rPr>
-      </w:r>
-    </w:p>
-    <w:p>
-      <w:pPr>
-        <w:pStyle w:val="Normal"/>
-        <w:bidi w:val="0"/>
-        <w:jc w:val="left"/>
-        <w:rPr>
-          <w:b w:val="false"/>
-          <w:b w:val="false"/>
-          <w:bCs w:val="false"/>
-          <w:i w:val="false"/>
-          <w:i w:val="false"/>
-          <w:iCs w:val="false"/>
-        </w:rPr>
-      </w:pPr>
-      <w:r>
-        <w:rPr>
-          <w:b w:val="false"/>
-          <w:bCs w:val="false"/>
-          <w:i w:val="false"/>
-          <w:iCs w:val="false"/>
+          <w:highlight w:val="yellow"/>
+        </w:rPr>
+      </w:pPr>
+      <w:r>
+        <w:rPr>
+          <w:b/>
+          <w:bCs/>
+          <w:i/>
+          <w:iCs/>
+          <w:highlight w:val="yellow"/>
+        </w:rPr>
+      </w:r>
+    </w:p>
+    <w:p>
+      <w:pPr>
+        <w:pStyle w:val="Normal"/>
+        <w:bidi w:val="0"/>
+        <w:jc w:val="left"/>
+        <w:rPr>
+          <w:highlight w:val="yellow"/>
+        </w:rPr>
+      </w:pPr>
+      <w:r>
+        <w:rPr>
+          <w:b w:val="false"/>
+          <w:bCs w:val="false"/>
+          <w:i w:val="false"/>
+          <w:iCs w:val="false"/>
+          <w:highlight w:val="yellow"/>
         </w:rPr>
         <w:t>We have provided additional details about the ML models, including the number of regressors, the use of spline expansion, and the interpretation of the lines in Figure 2.</w:t>
       </w:r>
@@ -1741,20 +2180,16 @@
         <w:bidi w:val="0"/>
         <w:jc w:val="left"/>
         <w:rPr>
-          <w:b/>
-          <w:b/>
-          <w:bCs/>
-          <w:i/>
-          <w:i/>
-          <w:iCs/>
-        </w:rPr>
-      </w:pPr>
-      <w:r>
-        <w:rPr>
-          <w:b/>
-          <w:bCs/>
-          <w:i/>
-          <w:iCs/>
+          <w:highlight w:val="yellow"/>
+        </w:rPr>
+      </w:pPr>
+      <w:r>
+        <w:rPr>
+          <w:b/>
+          <w:bCs/>
+          <w:i/>
+          <w:iCs/>
+          <w:highlight w:val="yellow"/>
         </w:rPr>
         <w:t>(8) p11. Does PREVENT-AD use one or more scanners (eg prisma) that are in the reference harmonized data? the question here is, what if I use data from a scanner never seen before (hence the scanner details requested above)</w:t>
       </w:r>
@@ -1771,37 +2206,35 @@
           <w:i/>
           <w:i/>
           <w:iCs/>
-        </w:rPr>
-      </w:pPr>
-      <w:r>
-        <w:rPr>
-          <w:b/>
-          <w:bCs/>
-          <w:i/>
-          <w:iCs/>
-        </w:rPr>
-      </w:r>
-    </w:p>
-    <w:p>
-      <w:pPr>
-        <w:pStyle w:val="Normal"/>
-        <w:bidi w:val="0"/>
-        <w:jc w:val="left"/>
-        <w:rPr>
-          <w:b w:val="false"/>
-          <w:b w:val="false"/>
-          <w:bCs w:val="false"/>
-          <w:i w:val="false"/>
-          <w:i w:val="false"/>
-          <w:iCs w:val="false"/>
-        </w:rPr>
-      </w:pPr>
-      <w:r>
-        <w:rPr>
-          <w:b w:val="false"/>
-          <w:bCs w:val="false"/>
-          <w:i w:val="false"/>
-          <w:iCs w:val="false"/>
+          <w:highlight w:val="yellow"/>
+        </w:rPr>
+      </w:pPr>
+      <w:r>
+        <w:rPr>
+          <w:b/>
+          <w:bCs/>
+          <w:i/>
+          <w:iCs/>
+          <w:highlight w:val="yellow"/>
+        </w:rPr>
+      </w:r>
+    </w:p>
+    <w:p>
+      <w:pPr>
+        <w:pStyle w:val="Normal"/>
+        <w:bidi w:val="0"/>
+        <w:jc w:val="left"/>
+        <w:rPr>
+          <w:highlight w:val="yellow"/>
+        </w:rPr>
+      </w:pPr>
+      <w:r>
+        <w:rPr>
+          <w:b w:val="false"/>
+          <w:bCs w:val="false"/>
+          <w:i w:val="false"/>
+          <w:iCs w:val="false"/>
+          <w:highlight w:val="yellow"/>
         </w:rPr>
         <w:t>We have provided details about the scanners used in the PREVENT-AD dataset and have discussed the potential limitations of the harmonization model when applied to data from unseen scanners.</w:t>
       </w:r>
@@ -1818,14 +2251,16 @@
           <w:i/>
           <w:i/>
           <w:iCs/>
-        </w:rPr>
-      </w:pPr>
-      <w:r>
-        <w:rPr>
-          <w:b/>
-          <w:bCs/>
-          <w:i/>
-          <w:iCs/>
+          <w:highlight w:val="yellow"/>
+        </w:rPr>
+      </w:pPr>
+      <w:r>
+        <w:rPr>
+          <w:b/>
+          <w:bCs/>
+          <w:i/>
+          <w:iCs/>
+          <w:highlight w:val="yellow"/>
         </w:rPr>
       </w:r>
     </w:p>
@@ -1897,7 +2332,262 @@
           <w:i w:val="false"/>
           <w:iCs w:val="false"/>
         </w:rPr>
-        <w:t>We have clarified that the online portal requires a group of scans as input due to the need for harmonization. However, individual scans can be processed using the NiChart software locally.</w:t>
+        <w:t xml:space="preserve">We </w:t>
+      </w:r>
+      <w:r>
+        <w:rPr>
+          <w:b w:val="false"/>
+          <w:bCs w:val="false"/>
+          <w:i w:val="false"/>
+          <w:iCs w:val="false"/>
+        </w:rPr>
+        <w:t>agree, and</w:t>
+      </w:r>
+      <w:r>
+        <w:rPr>
+          <w:b w:val="false"/>
+          <w:bCs w:val="false"/>
+          <w:i w:val="false"/>
+          <w:iCs w:val="false"/>
+        </w:rPr>
+        <w:t xml:space="preserve"> </w:t>
+      </w:r>
+      <w:r>
+        <w:rPr>
+          <w:rFonts w:eastAsia="Noto Serif CJK SC" w:cs="Lohit Devanagari"/>
+          <w:b w:val="false"/>
+          <w:bCs w:val="false"/>
+          <w:i w:val="false"/>
+          <w:iCs w:val="false"/>
+          <w:color w:val="auto"/>
+          <w:kern w:val="2"/>
+          <w:sz w:val="24"/>
+          <w:szCs w:val="24"/>
+          <w:lang w:val="en-US" w:eastAsia="zh-CN" w:bidi="hi-IN"/>
+        </w:rPr>
+        <w:t xml:space="preserve">acknowledge </w:t>
+      </w:r>
+      <w:r>
+        <w:rPr>
+          <w:b w:val="false"/>
+          <w:bCs w:val="false"/>
+          <w:i w:val="false"/>
+          <w:iCs w:val="false"/>
+        </w:rPr>
+        <w:t xml:space="preserve">that this is an important limitation for the application of NiChart on </w:t>
+      </w:r>
+      <w:r>
+        <w:rPr>
+          <w:rFonts w:eastAsia="Noto Serif CJK SC" w:cs="Lohit Devanagari"/>
+          <w:b w:val="false"/>
+          <w:bCs w:val="false"/>
+          <w:i w:val="false"/>
+          <w:iCs w:val="false"/>
+          <w:color w:val="auto"/>
+          <w:kern w:val="2"/>
+          <w:sz w:val="24"/>
+          <w:szCs w:val="24"/>
+          <w:lang w:val="en-US" w:eastAsia="zh-CN" w:bidi="hi-IN"/>
+        </w:rPr>
+        <w:t xml:space="preserve">single scans. </w:t>
+      </w:r>
+      <w:r>
+        <w:rPr>
+          <w:rFonts w:eastAsia="Noto Serif CJK SC" w:cs="Lohit Devanagari"/>
+          <w:b w:val="false"/>
+          <w:bCs w:val="false"/>
+          <w:i w:val="false"/>
+          <w:iCs w:val="false"/>
+          <w:color w:val="auto"/>
+          <w:kern w:val="2"/>
+          <w:sz w:val="24"/>
+          <w:szCs w:val="24"/>
+          <w:lang w:val="en-US" w:eastAsia="zh-CN" w:bidi="hi-IN"/>
+        </w:rPr>
+        <w:t>W</w:t>
+      </w:r>
+      <w:r>
+        <w:rPr>
+          <w:rFonts w:eastAsia="Noto Serif CJK SC" w:cs="Lohit Devanagari"/>
+          <w:b w:val="false"/>
+          <w:bCs w:val="false"/>
+          <w:i w:val="false"/>
+          <w:iCs w:val="false"/>
+          <w:color w:val="auto"/>
+          <w:kern w:val="2"/>
+          <w:sz w:val="24"/>
+          <w:szCs w:val="24"/>
+          <w:lang w:val="en-US" w:eastAsia="zh-CN" w:bidi="hi-IN"/>
+        </w:rPr>
+        <w:t xml:space="preserve">e believe that statistical harmonization offers a viable solution when working with sufficiently large </w:t>
+      </w:r>
+      <w:r>
+        <w:rPr>
+          <w:rFonts w:eastAsia="Noto Serif CJK SC" w:cs="Lohit Devanagari"/>
+          <w:b w:val="false"/>
+          <w:bCs w:val="false"/>
+          <w:i w:val="false"/>
+          <w:iCs w:val="false"/>
+          <w:color w:val="auto"/>
+          <w:kern w:val="2"/>
+          <w:sz w:val="24"/>
+          <w:szCs w:val="24"/>
+          <w:lang w:val="en-US" w:eastAsia="zh-CN" w:bidi="hi-IN"/>
+        </w:rPr>
+        <w:t>sample sizes</w:t>
+      </w:r>
+      <w:r>
+        <w:rPr>
+          <w:rFonts w:eastAsia="Noto Serif CJK SC" w:cs="Lohit Devanagari"/>
+          <w:b w:val="false"/>
+          <w:bCs w:val="false"/>
+          <w:i w:val="false"/>
+          <w:iCs w:val="false"/>
+          <w:color w:val="auto"/>
+          <w:kern w:val="2"/>
+          <w:sz w:val="24"/>
+          <w:szCs w:val="24"/>
+          <w:lang w:val="en-US" w:eastAsia="zh-CN" w:bidi="hi-IN"/>
+        </w:rPr>
+        <w:t xml:space="preserve">. </w:t>
+      </w:r>
+      <w:r>
+        <w:rPr>
+          <w:rFonts w:eastAsia="Noto Serif CJK SC" w:cs="Lohit Devanagari"/>
+          <w:b w:val="false"/>
+          <w:bCs w:val="false"/>
+          <w:i w:val="false"/>
+          <w:iCs w:val="false"/>
+          <w:color w:val="auto"/>
+          <w:kern w:val="2"/>
+          <w:sz w:val="24"/>
+          <w:szCs w:val="24"/>
+          <w:lang w:val="en-US" w:eastAsia="zh-CN" w:bidi="hi-IN"/>
+        </w:rPr>
+        <w:t xml:space="preserve">Accordingly, the proposed </w:t>
+      </w:r>
+      <w:r>
+        <w:rPr>
+          <w:rFonts w:eastAsia="Noto Serif CJK SC" w:cs="Lohit Devanagari"/>
+          <w:b w:val="false"/>
+          <w:bCs w:val="false"/>
+          <w:i w:val="false"/>
+          <w:iCs w:val="false"/>
+          <w:color w:val="auto"/>
+          <w:kern w:val="2"/>
+          <w:sz w:val="24"/>
+          <w:szCs w:val="24"/>
+          <w:lang w:val="en-US" w:eastAsia="zh-CN" w:bidi="hi-IN"/>
+        </w:rPr>
+        <w:t xml:space="preserve">approach </w:t>
+      </w:r>
+      <w:r>
+        <w:rPr>
+          <w:rFonts w:eastAsia="Noto Serif CJK SC" w:cs="Lohit Devanagari"/>
+          <w:b w:val="false"/>
+          <w:bCs w:val="false"/>
+          <w:i w:val="false"/>
+          <w:iCs w:val="false"/>
+          <w:color w:val="auto"/>
+          <w:kern w:val="2"/>
+          <w:sz w:val="24"/>
+          <w:szCs w:val="24"/>
+          <w:lang w:val="en-US" w:eastAsia="zh-CN" w:bidi="hi-IN"/>
+        </w:rPr>
+        <w:t xml:space="preserve">provides a solution for </w:t>
+      </w:r>
+      <w:r>
+        <w:rPr>
+          <w:rFonts w:eastAsia="Noto Serif CJK SC" w:cs="Lohit Devanagari"/>
+          <w:b w:val="false"/>
+          <w:bCs w:val="false"/>
+          <w:i w:val="false"/>
+          <w:iCs w:val="false"/>
+          <w:color w:val="auto"/>
+          <w:kern w:val="2"/>
+          <w:sz w:val="24"/>
+          <w:szCs w:val="24"/>
+          <w:lang w:val="en-US" w:eastAsia="zh-CN" w:bidi="hi-IN"/>
+        </w:rPr>
+        <w:t xml:space="preserve">leveraging large-scale data and deriving meaningful imaging signatures </w:t>
+      </w:r>
+      <w:r>
+        <w:rPr>
+          <w:rFonts w:eastAsia="Noto Serif CJK SC" w:cs="Lohit Devanagari"/>
+          <w:b w:val="false"/>
+          <w:bCs w:val="false"/>
+          <w:i w:val="false"/>
+          <w:iCs w:val="false"/>
+          <w:color w:val="auto"/>
+          <w:kern w:val="2"/>
+          <w:sz w:val="24"/>
+          <w:szCs w:val="24"/>
+          <w:lang w:val="en-US" w:eastAsia="zh-CN" w:bidi="hi-IN"/>
+        </w:rPr>
+        <w:t>for existing studies</w:t>
+      </w:r>
+      <w:r>
+        <w:rPr>
+          <w:rFonts w:eastAsia="Noto Serif CJK SC" w:cs="Lohit Devanagari"/>
+          <w:b w:val="false"/>
+          <w:bCs w:val="false"/>
+          <w:i w:val="false"/>
+          <w:iCs w:val="false"/>
+          <w:color w:val="auto"/>
+          <w:kern w:val="2"/>
+          <w:sz w:val="24"/>
+          <w:szCs w:val="24"/>
+          <w:lang w:val="en-US" w:eastAsia="zh-CN" w:bidi="hi-IN"/>
+        </w:rPr>
+        <w:t>.</w:t>
+      </w:r>
+    </w:p>
+    <w:p>
+      <w:pPr>
+        <w:pStyle w:val="Normal"/>
+        <w:bidi w:val="0"/>
+        <w:jc w:val="left"/>
+        <w:rPr>
+          <w:b w:val="false"/>
+          <w:b w:val="false"/>
+          <w:bCs w:val="false"/>
+          <w:i w:val="false"/>
+          <w:i w:val="false"/>
+          <w:iCs w:val="false"/>
+        </w:rPr>
+      </w:pPr>
+      <w:r>
+        <w:rPr>
+          <w:rFonts w:eastAsia="Noto Serif CJK SC" w:cs="Lohit Devanagari"/>
+          <w:b w:val="false"/>
+          <w:bCs w:val="false"/>
+          <w:i w:val="false"/>
+          <w:iCs w:val="false"/>
+          <w:color w:val="auto"/>
+          <w:kern w:val="2"/>
+          <w:sz w:val="24"/>
+          <w:szCs w:val="24"/>
+          <w:lang w:val="en-US" w:eastAsia="zh-CN" w:bidi="hi-IN"/>
+        </w:rPr>
+        <w:t>We recognize the potential value of applying NiChart to single scans, particularly in clinical settings. Our team is actively developing deep learning-based predictive models that can directly process raw scans, eliminating the need for preprocessing, segmentation, and harmonization. These models are currently under development and are expected to be integrated into the NiChart framework in the near future.</w:t>
+      </w:r>
+    </w:p>
+    <w:p>
+      <w:pPr>
+        <w:pStyle w:val="Normal"/>
+        <w:bidi w:val="0"/>
+        <w:jc w:val="left"/>
+        <w:rPr>
+          <w:b w:val="false"/>
+          <w:b w:val="false"/>
+          <w:bCs w:val="false"/>
+          <w:i w:val="false"/>
+          <w:i w:val="false"/>
+          <w:iCs w:val="false"/>
+        </w:rPr>
+      </w:pPr>
+      <w:r>
+        <w:rPr/>
       </w:r>
     </w:p>
     <w:p>
@@ -1958,26 +2648,39 @@
           <w:i w:val="false"/>
           <w:iCs w:val="false"/>
         </w:rPr>
-        <w:t>We acknowledge the potential limitations of the current data privacy policy for the NiChart Cloud platform. We are exploring options to address these concerns and make the platform more accessible to users in regions with strict data privacy laws.</w:t>
-      </w:r>
-    </w:p>
-    <w:p>
-      <w:pPr>
-        <w:pStyle w:val="Normal"/>
-        <w:bidi w:val="0"/>
-        <w:jc w:val="left"/>
-        <w:rPr/>
-      </w:pPr>
-      <w:r>
-        <w:rPr/>
-      </w:r>
-    </w:p>
-    <w:p>
-      <w:pPr>
-        <w:pStyle w:val="Normal"/>
-        <w:bidi w:val="0"/>
-        <w:jc w:val="left"/>
-        <w:rPr/>
+        <w:t xml:space="preserve">We acknowledge the potential limitations of the current data privacy policy for the NiChart Cloud platform. We are exploring options to address these concerns and make the platform more accessible to users in regions with strict data privacy laws. Additionally, we </w:t>
+      </w:r>
+      <w:r>
+        <w:rPr>
+          <w:rFonts w:eastAsia="Noto Serif CJK SC" w:cs="Lohit Devanagari"/>
+          <w:i w:val="false"/>
+          <w:iCs w:val="false"/>
+          <w:color w:val="auto"/>
+          <w:kern w:val="2"/>
+          <w:sz w:val="24"/>
+          <w:szCs w:val="24"/>
+          <w:lang w:val="en-US" w:eastAsia="zh-CN" w:bidi="hi-IN"/>
+        </w:rPr>
+        <w:t xml:space="preserve">provide </w:t>
+      </w:r>
+      <w:r>
+        <w:rPr>
+          <w:i w:val="false"/>
+          <w:iCs w:val="false"/>
+        </w:rPr>
+        <w:t>installation options for various NiChart components, providing users with greater control over their data.</w:t>
+      </w:r>
+    </w:p>
+    <w:p>
+      <w:pPr>
+        <w:pStyle w:val="Normal"/>
+        <w:bidi w:val="0"/>
+        <w:jc w:val="left"/>
+        <w:rPr>
+          <w:i w:val="false"/>
+          <w:i w:val="false"/>
+          <w:iCs w:val="false"/>
+        </w:rPr>
       </w:pPr>
       <w:r>
         <w:rPr/>
@@ -2060,15 +2763,14 @@
         <w:bidi w:val="0"/>
         <w:jc w:val="left"/>
         <w:rPr>
-          <w:b w:val="false"/>
-          <w:b w:val="false"/>
-          <w:bCs w:val="false"/>
-        </w:rPr>
-      </w:pPr>
-      <w:r>
-        <w:rPr>
-          <w:b w:val="false"/>
-          <w:bCs w:val="false"/>
+          <w:highlight w:val="yellow"/>
+        </w:rPr>
+      </w:pPr>
+      <w:r>
+        <w:rPr>
+          <w:b w:val="false"/>
+          <w:bCs w:val="false"/>
+          <w:highlight w:val="yellow"/>
         </w:rPr>
         <w:t>Thank you for your positive assessment of our referencing. We have carefully reviewed the references and ensured that appropriate credit is given to previous work.</w:t>
       </w:r>
@@ -2167,10 +2869,14 @@
         <w:pStyle w:val="Normal"/>
         <w:bidi w:val="0"/>
         <w:jc w:val="left"/>
-        <w:rPr/>
-      </w:pPr>
-      <w:r>
-        <w:rPr/>
+        <w:rPr>
+          <w:highlight w:val="yellow"/>
+        </w:rPr>
+      </w:pPr>
+      <w:r>
+        <w:rPr>
+          <w:highlight w:val="yellow"/>
+        </w:rPr>
         <w:t>We appreciate your feedback on the clarity and context of the manuscript. We have made revisions to improve the overall readability and ensure that the context of our work is clearly presented.</w:t>
       </w:r>
     </w:p>
@@ -2257,7 +2963,191 @@
           <w:b/>
           <w:bCs/>
         </w:rPr>
-        <w:t>The manuscript “NiChart: A machine learning oriented neuro-imaging brain chart, derived from 71,820 MRI scans, and its methodology” by Erus et al. is an impressive and ambitious effort on several fronts. They have aggregated a massive amount of structural neuroimaging scans (~73k sessions; ~54k individuals) across 23 separate studies, to which they then apply harmonization (Combat-GAM) and apparently already-existing (pre-trained) machine-learning models to derive summary measures of imaging signatures of brain age and Alzheimer’s disease (AD). The code, model, “point-and-click” graphical user interface for inclusion of independent data sets and related web-portal (hosted on AWS cloud) are being made publicly available, which will no doubt be both appreciated and used by researchers in the brain aging/AD communities. In my opinion the tool and manuscript are overextended currently with their (presumably intentional) linkage to the concept of medical charts, although that can be excused as a bit of catchy marketing. More importantly, in its current state the manuscript appears to be mostly relying on the large data set and publicly available model as implicit justification for publication in a high profile journal (such as Nature Medicine), since there is relatively little in the manuscript itself that convincingly demonstrates a concrete application to personalized/precision medicine. If the authors could demonstrate that the proposed “NiChart” has sufficient sensitivity/specificity to directly impact individual decisions, then I would be more enthusiastic about its publication in Nature Medicine. If not, then publication in a more specialized journal may be more appropriate. Additionally, at a technical level, various details are currently lacking that makes it difficult to fully understand the inputs to the ML models, and to know exactly what was implemented regarding the harmonization and how robust that harmonization will be when applied to out-of-sample data. Finally, there is uncertainty currently regarding the extent to which some of the data presented in the manuscript has already been included in previous publications from the same group.</w:t>
+        <w:t xml:space="preserve">The manuscript “NiChart: A machine learning oriented neuro-imaging brain chart, derived from 71,820 MRI scans, and its methodology” by Erus et al. is an impressive and ambitious effort on several fronts. They have aggregated a massive amount of structural neuroimaging scans (~73k sessions; ~54k individuals) across 23 separate studies, to which they then apply harmonization (Combat-GAM) and apparently already-existing (pre-trained) machine-learning models to derive summary measures of imaging signatures of brain age and Alzheimer’s disease (AD). The code, model, “point-and-click” graphical user interface for inclusion of independent data sets and related web-portal (hosted on AWS cloud) are being made publicly available, which will no doubt be both appreciated and used by researchers in the brain aging/AD communities. </w:t>
+      </w:r>
+    </w:p>
+    <w:p>
+      <w:pPr>
+        <w:pStyle w:val="Normal"/>
+        <w:bidi w:val="0"/>
+        <w:jc w:val="left"/>
+        <w:rPr>
+          <w:b/>
+          <w:b/>
+          <w:bCs/>
+        </w:rPr>
+      </w:pPr>
+      <w:r>
+        <w:rPr/>
+      </w:r>
+    </w:p>
+    <w:p>
+      <w:pPr>
+        <w:pStyle w:val="Normal"/>
+        <w:bidi w:val="0"/>
+        <w:jc w:val="left"/>
+        <w:rPr>
+          <w:b/>
+          <w:b/>
+          <w:bCs/>
+        </w:rPr>
+      </w:pPr>
+      <w:r>
+        <w:rPr>
+          <w:b/>
+          <w:bCs/>
+          <w:highlight w:val="blue"/>
+        </w:rPr>
+        <w:t>In my opinion the tool and manuscript are overextended currently with their (presumably intentional) linkage to the concept of medical charts, although that can be excused as a bit of catchy marketing</w:t>
+      </w:r>
+      <w:r>
+        <w:rPr>
+          <w:b/>
+          <w:bCs/>
+        </w:rPr>
+        <w:t xml:space="preserve">. </w:t>
+      </w:r>
+    </w:p>
+    <w:p>
+      <w:pPr>
+        <w:pStyle w:val="Normal"/>
+        <w:bidi w:val="0"/>
+        <w:jc w:val="left"/>
+        <w:rPr>
+          <w:b/>
+          <w:b/>
+          <w:bCs/>
+        </w:rPr>
+      </w:pPr>
+      <w:r>
+        <w:rPr/>
+      </w:r>
+    </w:p>
+    <w:p>
+      <w:pPr>
+        <w:pStyle w:val="Normal"/>
+        <w:bidi w:val="0"/>
+        <w:jc w:val="left"/>
+        <w:rPr>
+          <w:b/>
+          <w:b/>
+          <w:bCs/>
+        </w:rPr>
+      </w:pPr>
+      <w:r>
+        <w:rPr>
+          <w:b/>
+          <w:bCs/>
+          <w:highlight w:val="blue"/>
+        </w:rPr>
+        <w:t>More importantly, in its current state the manuscript appears to be mostly relying on the large data set and publicly available model as implicit justification for publication in a high profile journal (such as Nature Medicine), since there is relatively little in the manuscript itself that convincingly demonstrates a concrete application to personalized/precision medicine. If the authors could demonstrate that the proposed “NiChart” has sufficient sensitivity/specificity to directly impact individual decisions, then I would be more enthusiastic about its publication in Nature Medicine</w:t>
+      </w:r>
+      <w:r>
+        <w:rPr>
+          <w:b/>
+          <w:bCs/>
+        </w:rPr>
+        <w:t xml:space="preserve">. </w:t>
+      </w:r>
+    </w:p>
+    <w:p>
+      <w:pPr>
+        <w:pStyle w:val="Normal"/>
+        <w:bidi w:val="0"/>
+        <w:jc w:val="left"/>
+        <w:rPr>
+          <w:b/>
+          <w:b/>
+          <w:bCs/>
+        </w:rPr>
+      </w:pPr>
+      <w:r>
+        <w:rPr/>
+      </w:r>
+    </w:p>
+    <w:p>
+      <w:pPr>
+        <w:pStyle w:val="Normal"/>
+        <w:bidi w:val="0"/>
+        <w:jc w:val="left"/>
+        <w:rPr>
+          <w:b/>
+          <w:b/>
+          <w:bCs/>
+        </w:rPr>
+      </w:pPr>
+      <w:r>
+        <w:rPr>
+          <w:b/>
+          <w:bCs/>
+        </w:rPr>
+        <w:t xml:space="preserve">If not, then publication in a more specialized journal may be more appropriate. </w:t>
+      </w:r>
+    </w:p>
+    <w:p>
+      <w:pPr>
+        <w:pStyle w:val="Normal"/>
+        <w:bidi w:val="0"/>
+        <w:jc w:val="left"/>
+        <w:rPr>
+          <w:b/>
+          <w:b/>
+          <w:bCs/>
+        </w:rPr>
+      </w:pPr>
+      <w:r>
+        <w:rPr/>
+      </w:r>
+    </w:p>
+    <w:p>
+      <w:pPr>
+        <w:pStyle w:val="Normal"/>
+        <w:bidi w:val="0"/>
+        <w:jc w:val="left"/>
+        <w:rPr>
+          <w:highlight w:val="blue"/>
+        </w:rPr>
+      </w:pPr>
+      <w:r>
+        <w:rPr>
+          <w:b/>
+          <w:bCs/>
+          <w:highlight w:val="blue"/>
+        </w:rPr>
+        <w:t xml:space="preserve">Additionally, at a technical level, various details are currently lacking that makes it difficult to fully understand the inputs to the ML models, and to know exactly what was implemented regarding the harmonization and how robust that harmonization will be when applied to out-of-sample data. </w:t>
+      </w:r>
+    </w:p>
+    <w:p>
+      <w:pPr>
+        <w:pStyle w:val="Normal"/>
+        <w:bidi w:val="0"/>
+        <w:jc w:val="left"/>
+        <w:rPr>
+          <w:b/>
+          <w:b/>
+          <w:bCs/>
+        </w:rPr>
+      </w:pPr>
+      <w:r>
+        <w:rPr/>
+      </w:r>
+    </w:p>
+    <w:p>
+      <w:pPr>
+        <w:pStyle w:val="Normal"/>
+        <w:bidi w:val="0"/>
+        <w:jc w:val="left"/>
+        <w:rPr>
+          <w:highlight w:val="blue"/>
+        </w:rPr>
+      </w:pPr>
+      <w:r>
+        <w:rPr>
+          <w:b/>
+          <w:bCs/>
+          <w:highlight w:val="blue"/>
+        </w:rPr>
+        <w:t>Finally, there is uncertainty currently regarding the extent to which some of the data presented in the manuscript has already been included in previous publications from the same group.</w:t>
       </w:r>
     </w:p>
     <w:p>
@@ -2431,7 +3321,26 @@
           <w:i/>
           <w:iCs/>
         </w:rPr>
-        <w:t>1) The authors acknowledge in the 2nd to last paragraph of the Introduction that the main contributions of NiChart currently are about the methodology, model, and public-availability. While these are all valuable, I’m not convinced that these features/contributions alone are sufficient to justify publication in Nature Medicine, without a concurrent demonstration of utility in a medical and/or individual decision-making context.</w:t>
+        <w:t xml:space="preserve">1) The authors acknowledge in the 2nd to last paragraph of the Introduction that the main contributions of NiChart currently are about the methodology, model, and public-availability. While these are all valuable, I’m not convinced that these features/contributions alone are sufficient to justify publication in Nature Medicine, </w:t>
+      </w:r>
+      <w:r>
+        <w:rPr>
+          <w:b/>
+          <w:bCs/>
+          <w:i/>
+          <w:iCs/>
+          <w:highlight w:val="blue"/>
+        </w:rPr>
+        <w:t>without a concurrent demonstration of utility in a medical and/or individual decision-making context</w:t>
+      </w:r>
+      <w:r>
+        <w:rPr>
+          <w:b/>
+          <w:bCs/>
+          <w:i/>
+          <w:iCs/>
+        </w:rPr>
+        <w:t>.</w:t>
       </w:r>
     </w:p>
     <w:p>
@@ -2585,6 +3494,24 @@
         <w:pStyle w:val="Normal"/>
         <w:bidi w:val="0"/>
         <w:jc w:val="left"/>
+        <w:rPr>
+          <w:b/>
+          <w:b/>
+          <w:bCs/>
+          <w:i/>
+          <w:i/>
+          <w:iCs/>
+        </w:rPr>
+      </w:pPr>
+      <w:r>
+        <w:rPr/>
+      </w:r>
+    </w:p>
+    <w:p>
+      <w:pPr>
+        <w:pStyle w:val="Normal"/>
+        <w:bidi w:val="0"/>
+        <w:jc w:val="left"/>
         <w:rPr/>
       </w:pPr>
       <w:r>
@@ -2738,15 +3665,14 @@
         <w:bidi w:val="0"/>
         <w:jc w:val="left"/>
         <w:rPr>
-          <w:b/>
-          <w:b/>
-          <w:bCs/>
-        </w:rPr>
-      </w:pPr>
-      <w:r>
-        <w:rPr>
-          <w:b/>
-          <w:bCs/>
+          <w:highlight w:val="blue"/>
+        </w:rPr>
+      </w:pPr>
+      <w:r>
+        <w:rPr>
+          <w:b/>
+          <w:bCs/>
+          <w:highlight w:val="blue"/>
         </w:rPr>
         <w:t>a) Is Table 2 supposed to provide a complete listing of input tools? If so, I don’t see any mention of the structural covariance networks, or the voxel-based regional volumetric maps (which are mentioned as “other IDPs” in section 2.2 of the text).</w:t>
       </w:r>
@@ -2760,12 +3686,14 @@
           <w:b/>
           <w:b/>
           <w:bCs/>
-        </w:rPr>
-      </w:pPr>
-      <w:r>
-        <w:rPr>
-          <w:b/>
-          <w:bCs/>
+          <w:highlight w:val="blue"/>
+        </w:rPr>
+      </w:pPr>
+      <w:r>
+        <w:rPr>
+          <w:b/>
+          <w:bCs/>
+          <w:highlight w:val="blue"/>
         </w:rPr>
       </w:r>
     </w:p>
@@ -2812,15 +3740,14 @@
         <w:bidi w:val="0"/>
         <w:jc w:val="left"/>
         <w:rPr>
-          <w:b/>
-          <w:b/>
-          <w:bCs/>
-        </w:rPr>
-      </w:pPr>
-      <w:r>
-        <w:rPr>
-          <w:b/>
-          <w:bCs/>
+          <w:highlight w:val="blue"/>
+        </w:rPr>
+      </w:pPr>
+      <w:r>
+        <w:rPr>
+          <w:b/>
+          <w:bCs/>
+          <w:highlight w:val="blue"/>
         </w:rPr>
         <w:t>b) Similarly, Section 4.2 in the Methods also contain no mention of structural covariance networks and voxel-based regional volumetric maps as derived inputs.</w:t>
       </w:r>
@@ -2834,12 +3761,14 @@
           <w:b/>
           <w:b/>
           <w:bCs/>
-        </w:rPr>
-      </w:pPr>
-      <w:r>
-        <w:rPr>
-          <w:b/>
-          <w:bCs/>
+          <w:highlight w:val="blue"/>
+        </w:rPr>
+      </w:pPr>
+      <w:r>
+        <w:rPr>
+          <w:b/>
+          <w:bCs/>
+          <w:highlight w:val="blue"/>
         </w:rPr>
       </w:r>
     </w:p>
@@ -2896,7 +3825,15 @@
           <w:b/>
           <w:bCs/>
         </w:rPr>
-        <w:t>c) White matter hyperintensity: What was the actual input? A segmentation map? A total volume (single variable)? If the former, how was the segmentation map harmonized and entered into the model?</w:t>
+        <w:t xml:space="preserve">c) White matter hyperintensity: What was the actual input? A segmentation map? A total volume (single variable)? If the former, </w:t>
+      </w:r>
+      <w:r>
+        <w:rPr>
+          <w:b/>
+          <w:bCs/>
+          <w:highlight w:val="blue"/>
+        </w:rPr>
+        <w:t>how was the segmentation map harmonized and entered into the model?</w:t>
       </w:r>
     </w:p>
     <w:p>
@@ -2970,7 +3907,15 @@
           <w:b/>
           <w:bCs/>
         </w:rPr>
-        <w:t>d) Similarly, structural covariance networks and voxel-based regional volumetric maps are also not simple “ROIs”. How were those harmonized and entered into the model?</w:t>
+        <w:t xml:space="preserve">d) Similarly, structural covariance networks and voxel-based regional volumetric maps are also not simple “ROIs”. </w:t>
+      </w:r>
+      <w:r>
+        <w:rPr>
+          <w:b/>
+          <w:bCs/>
+          <w:highlight w:val="blue"/>
+        </w:rPr>
+        <w:t>How were those harmonized and entered into the model?</w:t>
       </w:r>
     </w:p>
     <w:p>
@@ -3192,7 +4137,15 @@
           <w:b/>
           <w:bCs/>
         </w:rPr>
-        <w:t>g) The evaluation of the harmonization process (section 2.2) only mentions the 145 volumes/ROIs returned by MUSE. There is no evaluation of the harmonization of the other inputs to the ML models.</w:t>
+        <w:t xml:space="preserve">g) </w:t>
+      </w:r>
+      <w:r>
+        <w:rPr>
+          <w:b/>
+          <w:bCs/>
+          <w:highlight w:val="blue"/>
+        </w:rPr>
+        <w:t>The evaluation of the harmonization process (section 2.2) only mentions the 145 volumes/ROIs returned by MUSE. There is no evaluation of the harmonization of the other inputs to the ML models.</w:t>
       </w:r>
     </w:p>
     <w:p>
@@ -3338,7 +4291,17 @@
           <w:i/>
           <w:iCs/>
         </w:rPr>
-        <w:t>4) There is considerable ambiguity regarding the precise harmonization model and what specifically constituted the “batches” over which scale and location effects were estimated. The manuscript generically refers to “inter-scanner variations” and “differences in studies, scan sites, and scanner settings” (section 2.2). “Scanner settings” in particular is a very ambiguous term. There needs to be more a specific breakdown of what constitutes each ”batch”, and the N of that batch. Without more details about the acquisition variability present across the input studies, it is not possible to make an informed decision about the potential appropriateness of the harmonization model to out-of-sample data. E.g., What if a new sample used a scanner vendor or model, or novel acquisition sequence (e.g., some short acquisition, deep-learning based reconstruction), that isn’t represented in acquisition “space” spanned by the training set?</w:t>
+        <w:t xml:space="preserve">4) </w:t>
+      </w:r>
+      <w:r>
+        <w:rPr>
+          <w:b/>
+          <w:bCs/>
+          <w:i/>
+          <w:iCs/>
+          <w:highlight w:val="blue"/>
+        </w:rPr>
+        <w:t>There is considerable ambiguity regarding the precise harmonization model and what specifically constituted the “batches” over which scale and location effects were estimated. The manuscript generically refers to “inter-scanner variations” and “differences in studies, scan sites, and scanner settings” (section 2.2). “Scanner settings” in particular is a very ambiguous term. There needs to be more a specific breakdown of what constitutes each ”batch”, and the N of that batch. Without more details about the acquisition variability present across the input studies, it is not possible to make an informed decision about the potential appropriateness of the harmonization model to out-of-sample data. E.g., What if a new sample used a scanner vendor or model, or novel acquisition sequence (e.g., some short acquisition, deep-learning based reconstruction), that isn’t represented in acquisition “space” spanned by the training set?</w:t>
       </w:r>
     </w:p>
     <w:p>
@@ -3510,20 +4473,16 @@
         <w:bidi w:val="0"/>
         <w:jc w:val="left"/>
         <w:rPr>
-          <w:b/>
-          <w:b/>
-          <w:bCs/>
-          <w:i/>
-          <w:i/>
-          <w:iCs/>
-        </w:rPr>
-      </w:pPr>
-      <w:r>
-        <w:rPr>
-          <w:b/>
-          <w:bCs/>
-          <w:i/>
-          <w:iCs/>
+          <w:highlight w:val="blue"/>
+        </w:rPr>
+      </w:pPr>
+      <w:r>
+        <w:rPr>
+          <w:b/>
+          <w:bCs/>
+          <w:i/>
+          <w:iCs/>
+          <w:highlight w:val="blue"/>
         </w:rPr>
         <w:t>5) Relatedly, I don’t understand how splitting the UK Biobank data into two independent batches tells one much about the “robustness” of out-of-sample harmonization. By the central limit theorem, if the two batches of UK Biobank data are sufficiently large, then the resulting estimates for the scale and location parameters for harmonization will be the same (because the data was acquired in an identical manner between the two batches). Such a comparison doesn’t tell one anything about the *validity* (accuracy) of the out-of-sample harmonization itself, which will be dependent on things such as whether the inherent sources of scale/location differences in the out-of-sample dataset are captured in the datasets that contributed to the original Combat-GAM harmonization model.</w:t>
       </w:r>
@@ -5530,20 +6489,16 @@
         <w:bidi w:val="0"/>
         <w:jc w:val="left"/>
         <w:rPr>
-          <w:b/>
-          <w:b/>
-          <w:bCs/>
-          <w:i/>
-          <w:i/>
-          <w:iCs/>
-        </w:rPr>
-      </w:pPr>
-      <w:r>
-        <w:rPr>
-          <w:b/>
-          <w:bCs/>
-          <w:i/>
-          <w:iCs/>
+          <w:highlight w:val="blue"/>
+        </w:rPr>
+      </w:pPr>
+      <w:r>
+        <w:rPr>
+          <w:b/>
+          <w:bCs/>
+          <w:i/>
+          <w:iCs/>
+          <w:highlight w:val="blue"/>
         </w:rPr>
         <w:t>1. The efforts for curating the dataset might be overstated. There are many public datasets included in this data. From the Abstract and Main sections, it seems all data were acquired onsite by the study itself. Though there are a large number of authors included in the paper, who might be the PIs of some of the public datasets, still this can be a concern.</w:t>
       </w:r>
@@ -5560,14 +6515,16 @@
           <w:i/>
           <w:i/>
           <w:iCs/>
-        </w:rPr>
-      </w:pPr>
-      <w:r>
-        <w:rPr>
-          <w:b/>
-          <w:bCs/>
-          <w:i/>
-          <w:iCs/>
+          <w:highlight w:val="blue"/>
+        </w:rPr>
+      </w:pPr>
+      <w:r>
+        <w:rPr>
+          <w:b/>
+          <w:bCs/>
+          <w:i/>
+          <w:iCs/>
+          <w:highlight w:val="blue"/>
         </w:rPr>
       </w:r>
     </w:p>
@@ -5600,20 +6557,16 @@
         <w:bidi w:val="0"/>
         <w:jc w:val="left"/>
         <w:rPr>
-          <w:b/>
-          <w:b/>
-          <w:bCs/>
-          <w:i/>
-          <w:i/>
-          <w:iCs/>
-        </w:rPr>
-      </w:pPr>
-      <w:r>
-        <w:rPr>
-          <w:b/>
-          <w:bCs/>
-          <w:i/>
-          <w:iCs/>
+          <w:highlight w:val="blue"/>
+        </w:rPr>
+      </w:pPr>
+      <w:r>
+        <w:rPr>
+          <w:b/>
+          <w:bCs/>
+          <w:i/>
+          <w:iCs/>
+          <w:highlight w:val="blue"/>
         </w:rPr>
         <w:t>2. There seems no information about what specific MRI data is provided until data preprocessing. In this case, this could make the readers confused about what they can do with the data, e.g., cortical thickness, brain volume, etc., or more advanced features such as functional and structural connectomics.</w:t>
       </w:r>
@@ -5630,14 +6583,16 @@
           <w:i/>
           <w:i/>
           <w:iCs/>
-        </w:rPr>
-      </w:pPr>
-      <w:r>
-        <w:rPr>
-          <w:b/>
-          <w:bCs/>
-          <w:i/>
-          <w:iCs/>
+          <w:highlight w:val="blue"/>
+        </w:rPr>
+      </w:pPr>
+      <w:r>
+        <w:rPr>
+          <w:b/>
+          <w:bCs/>
+          <w:i/>
+          <w:iCs/>
+          <w:highlight w:val="blue"/>
         </w:rPr>
       </w:r>
     </w:p>
@@ -5746,20 +6701,16 @@
         <w:bidi w:val="0"/>
         <w:jc w:val="left"/>
         <w:rPr>
-          <w:b/>
-          <w:b/>
-          <w:bCs/>
-          <w:i/>
-          <w:i/>
-          <w:iCs/>
-        </w:rPr>
-      </w:pPr>
-      <w:r>
-        <w:rPr>
-          <w:b/>
-          <w:bCs/>
-          <w:i/>
-          <w:iCs/>
+          <w:highlight w:val="blue"/>
+        </w:rPr>
+      </w:pPr>
+      <w:r>
+        <w:rPr>
+          <w:b/>
+          <w:bCs/>
+          <w:i/>
+          <w:iCs/>
+          <w:highlight w:val="blue"/>
         </w:rPr>
         <w:t>3. The age range of the datasets should be clarified and emphasized in the abstract (or maybe in the title?), as the dataset seems mainly for aging and dementia studies.</w:t>
       </w:r>
@@ -5840,20 +6791,16 @@
         <w:bidi w:val="0"/>
         <w:jc w:val="left"/>
         <w:rPr>
-          <w:b/>
-          <w:b/>
-          <w:bCs/>
-          <w:i/>
-          <w:i/>
-          <w:iCs/>
-        </w:rPr>
-      </w:pPr>
-      <w:r>
-        <w:rPr>
-          <w:b/>
-          <w:bCs/>
-          <w:i/>
-          <w:iCs/>
+          <w:highlight w:val="blue"/>
+        </w:rPr>
+      </w:pPr>
+      <w:r>
+        <w:rPr>
+          <w:b/>
+          <w:bCs/>
+          <w:i/>
+          <w:iCs/>
+          <w:highlight w:val="blue"/>
         </w:rPr>
         <w:t>4. If the reviewer understood the harmonization process correctly, it was done on the provided IDPs only. What if a user wants to test hypotheses on other measures of interest beyond these IDPs? That is to say, is there an image-level harmonization performed?</w:t>
       </w:r>
@@ -5934,20 +6881,16 @@
         <w:bidi w:val="0"/>
         <w:jc w:val="left"/>
         <w:rPr>
-          <w:b/>
-          <w:b/>
-          <w:bCs/>
-          <w:i/>
-          <w:i/>
-          <w:iCs/>
-        </w:rPr>
-      </w:pPr>
-      <w:r>
-        <w:rPr>
-          <w:b/>
-          <w:bCs/>
-          <w:i/>
-          <w:iCs/>
+          <w:highlight w:val="blue"/>
+        </w:rPr>
+      </w:pPr>
+      <w:r>
+        <w:rPr>
+          <w:b/>
+          <w:bCs/>
+          <w:i/>
+          <w:iCs/>
+          <w:highlight w:val="blue"/>
         </w:rPr>
         <w:t>5. While the focus of the study is to enable ML-based applications, the reviewer believes that the data can also benefit any statistical analyses. In this case, would be “large-scale data” more interesting? In addition, from the applications provided in Sections 2.4 and 2.5, the reviewer was missing the advantages of using such big data.</w:t>
       </w:r>
@@ -6127,20 +7070,16 @@
         <w:bidi w:val="0"/>
         <w:jc w:val="left"/>
         <w:rPr>
-          <w:b/>
-          <w:b/>
-          <w:bCs/>
-          <w:i/>
-          <w:i/>
-          <w:iCs/>
-        </w:rPr>
-      </w:pPr>
-      <w:r>
-        <w:rPr>
-          <w:b/>
-          <w:bCs/>
-          <w:i/>
-          <w:iCs/>
+          <w:highlight w:val="blue"/>
+        </w:rPr>
+      </w:pPr>
+      <w:r>
+        <w:rPr>
+          <w:b/>
+          <w:bCs/>
+          <w:i/>
+          <w:iCs/>
+          <w:highlight w:val="blue"/>
         </w:rPr>
         <w:t>6. Section 4.1. Please provide some additional details about the implementation, such as URLs, software dependencies, documentation, etc.</w:t>
       </w:r>
@@ -6221,20 +7160,16 @@
         <w:bidi w:val="0"/>
         <w:jc w:val="left"/>
         <w:rPr>
-          <w:b/>
-          <w:b/>
-          <w:bCs/>
-          <w:i/>
-          <w:i/>
-          <w:iCs/>
-        </w:rPr>
-      </w:pPr>
-      <w:r>
-        <w:rPr>
-          <w:b/>
-          <w:bCs/>
-          <w:i/>
-          <w:iCs/>
+          <w:highlight w:val="blue"/>
+        </w:rPr>
+      </w:pPr>
+      <w:r>
+        <w:rPr>
+          <w:b/>
+          <w:bCs/>
+          <w:i/>
+          <w:iCs/>
+          <w:highlight w:val="blue"/>
         </w:rPr>
         <w:t>7. There are no technical validations to show how the harmonization works on this data. Any QC steps performed? Any outlier data, perhaps due to low image quality, image artifacts, etc.?</w:t>
       </w:r>
@@ -6504,20 +7439,16 @@
         <w:bidi w:val="0"/>
         <w:jc w:val="left"/>
         <w:rPr>
-          <w:b/>
-          <w:b/>
-          <w:bCs/>
-          <w:i/>
-          <w:i/>
-          <w:iCs/>
-        </w:rPr>
-      </w:pPr>
-      <w:r>
-        <w:rPr>
-          <w:b/>
-          <w:bCs/>
-          <w:i/>
-          <w:iCs/>
+          <w:highlight w:val="blue"/>
+        </w:rPr>
+      </w:pPr>
+      <w:r>
+        <w:rPr>
+          <w:b/>
+          <w:bCs/>
+          <w:i/>
+          <w:iCs/>
+          <w:highlight w:val="blue"/>
         </w:rPr>
         <w:t>8. There are writing/formatting issues that should be carefully checked, e.g., Fig 1 caption, “AD-subtype pattern, . Participant B, ”; Page 7 nearly an empty page; Section 2.3 title “2Out-of-sample harmonization”?.</w:t>
       </w:r>
@@ -6534,14 +7465,16 @@
           <w:i/>
           <w:i/>
           <w:iCs/>
-        </w:rPr>
-      </w:pPr>
-      <w:r>
-        <w:rPr>
-          <w:b/>
-          <w:bCs/>
-          <w:i/>
-          <w:iCs/>
+          <w:highlight w:val="blue"/>
+        </w:rPr>
+      </w:pPr>
+      <w:r>
+        <w:rPr>
+          <w:b/>
+          <w:bCs/>
+          <w:i/>
+          <w:iCs/>
+          <w:highlight w:val="blue"/>
         </w:rPr>
       </w:r>
     </w:p>
@@ -7025,9 +7958,7 @@
     <w:pPr>
       <w:widowControl/>
       <w:suppressAutoHyphens w:val="true"/>
-      <w:kinsoku w:val="true"/>
-      <w:overflowPunct w:val="true"/>
-      <w:autoSpaceDE w:val="true"/>
+      <w:overflowPunct w:val="false"/>
       <w:bidi w:val="0"/>
       <w:spacing w:before="0" w:after="0"/>
       <w:jc w:val="left"/>
